--- a/Refactoring.docx
+++ b/Refactoring.docx
@@ -13,8 +13,6 @@
           <w:szCs w:val="28"/>
         </w:rPr>
       </w:pPr>
-      <w:bookmarkStart w:id="0" w:name="_GoBack"/>
-      <w:bookmarkEnd w:id="0"/>
       <w:r>
         <w:rPr>
           <w:rFonts w:ascii="Times New Roman" w:hAnsi="Times New Roman" w:cs="Times New Roman"/>
@@ -131,17 +129,6 @@
     </w:p>
     <w:p>
       <w:pPr>
-        <w:pStyle w:val="NoSpacing"/>
-        <w:spacing w:line="360" w:lineRule="auto"/>
-        <w:ind w:left="709"/>
-        <w:rPr>
-          <w:rFonts w:ascii="Arial" w:hAnsi="Arial" w:cs="Arial"/>
-          <w:sz w:val="24"/>
-        </w:rPr>
-      </w:pPr>
-    </w:p>
-    <w:p>
-      <w:pPr>
         <w:spacing w:line="360" w:lineRule="auto"/>
         <w:jc w:val="both"/>
         <w:rPr>
@@ -152,7 +139,16 @@
           <w:shd w:val="clear" w:color="auto" w:fill="FFFFFF"/>
         </w:rPr>
       </w:pPr>
-      <w:r>
+    </w:p>
+    <w:p>
+      <w:pPr>
+        <w:pStyle w:val="ListParagraph"/>
+        <w:numPr>
+          <w:ilvl w:val="0"/>
+          <w:numId w:val="39"/>
+        </w:numPr>
+        <w:spacing w:line="360" w:lineRule="auto"/>
+        <w:jc w:val="both"/>
         <w:rPr>
           <w:rFonts w:ascii="Arial" w:hAnsi="Arial" w:cs="Arial"/>
           <w:b/>
@@ -160,111 +156,282 @@
           <w:szCs w:val="28"/>
           <w:shd w:val="clear" w:color="auto" w:fill="FFFFFF"/>
         </w:rPr>
-        <w:t>Objetivos específicos:</w:t>
+      </w:pPr>
+      <w:r>
+        <w:rPr>
+          <w:rFonts w:ascii="Arial" w:hAnsi="Arial" w:cs="Arial"/>
+          <w:b/>
+          <w:sz w:val="28"/>
+          <w:szCs w:val="28"/>
+          <w:shd w:val="clear" w:color="auto" w:fill="FFFFFF"/>
+        </w:rPr>
+        <w:t xml:space="preserve">Data clumps (Grupo de datos) </w:t>
       </w:r>
     </w:p>
     <w:p>
       <w:pPr>
         <w:pStyle w:val="ListParagraph"/>
+        <w:spacing w:line="360" w:lineRule="auto"/>
+        <w:jc w:val="both"/>
+        <w:rPr>
+          <w:rFonts w:ascii="Arial" w:hAnsi="Arial" w:cs="Arial"/>
+          <w:bCs/>
+          <w:sz w:val="24"/>
+          <w:szCs w:val="24"/>
+          <w:shd w:val="clear" w:color="auto" w:fill="FFFFFF"/>
+        </w:rPr>
+      </w:pPr>
+      <w:r>
+        <w:rPr>
+          <w:rFonts w:ascii="Arial" w:hAnsi="Arial" w:cs="Arial"/>
+          <w:bCs/>
+          <w:sz w:val="24"/>
+          <w:szCs w:val="24"/>
+          <w:shd w:val="clear" w:color="auto" w:fill="FFFFFF"/>
+        </w:rPr>
+        <w:t>Se da cuando hay grupos de datos idénticos, una forma de identificar este tipo de error es aislar un dato y ver si este tiene sentido por si solo o encuentra sentido cuando esta con un grupo de datos.</w:t>
+      </w:r>
+    </w:p>
+    <w:p>
+      <w:pPr>
+        <w:pStyle w:val="ListParagraph"/>
         <w:numPr>
           <w:ilvl w:val="0"/>
-          <w:numId w:val="37"/>
+          <w:numId w:val="40"/>
         </w:numPr>
         <w:spacing w:line="360" w:lineRule="auto"/>
         <w:jc w:val="both"/>
         <w:rPr>
           <w:rFonts w:ascii="Arial" w:hAnsi="Arial" w:cs="Arial"/>
           <w:b/>
-          <w:sz w:val="24"/>
-          <w:szCs w:val="24"/>
+          <w:sz w:val="26"/>
+          <w:szCs w:val="26"/>
           <w:shd w:val="clear" w:color="auto" w:fill="FFFFFF"/>
         </w:rPr>
       </w:pPr>
       <w:r>
         <w:rPr>
           <w:rFonts w:ascii="Arial" w:hAnsi="Arial" w:cs="Arial"/>
-          <w:sz w:val="24"/>
-          <w:szCs w:val="24"/>
-          <w:shd w:val="clear" w:color="auto" w:fill="FFFFFF"/>
-        </w:rPr>
-        <w:t xml:space="preserve">Mejorar significativamente la experiencia </w:t>
-      </w:r>
-      <w:r>
-        <w:rPr>
-          <w:rFonts w:ascii="Arial" w:hAnsi="Arial" w:cs="Arial"/>
-          <w:sz w:val="24"/>
-          <w:szCs w:val="24"/>
-          <w:shd w:val="clear" w:color="auto" w:fill="FFFFFF"/>
-        </w:rPr>
-        <w:t>de estudio en Espol</w:t>
+          <w:b/>
+          <w:sz w:val="26"/>
+          <w:szCs w:val="26"/>
+          <w:shd w:val="clear" w:color="auto" w:fill="FFFFFF"/>
+        </w:rPr>
+        <w:t>Tecinas de Refactoring</w:t>
       </w:r>
     </w:p>
     <w:p>
       <w:pPr>
         <w:pStyle w:val="ListParagraph"/>
         <w:numPr>
-          <w:ilvl w:val="0"/>
-          <w:numId w:val="37"/>
+          <w:ilvl w:val="2"/>
+          <w:numId w:val="39"/>
         </w:numPr>
         <w:spacing w:line="360" w:lineRule="auto"/>
         <w:jc w:val="both"/>
         <w:rPr>
           <w:rFonts w:ascii="Arial" w:hAnsi="Arial" w:cs="Arial"/>
           <w:b/>
+          <w:sz w:val="26"/>
+          <w:szCs w:val="26"/>
+          <w:shd w:val="clear" w:color="auto" w:fill="FFFFFF"/>
+          <w:lang w:val="es-EC"/>
+        </w:rPr>
+      </w:pPr>
+      <w:r>
+        <w:rPr>
+          <w:rFonts w:ascii="Arial" w:hAnsi="Arial" w:cs="Arial"/>
+          <w:b/>
           <w:sz w:val="24"/>
           <w:szCs w:val="24"/>
           <w:shd w:val="clear" w:color="auto" w:fill="FFFFFF"/>
-        </w:rPr>
-      </w:pPr>
+          <w:lang w:val="es-EC"/>
+        </w:rPr>
+        <w:t>Extract class</w:t>
+      </w:r>
       <w:r>
         <w:rPr>
           <w:rFonts w:ascii="Arial" w:hAnsi="Arial" w:cs="Arial"/>
+          <w:b/>
+          <w:sz w:val="26"/>
+          <w:szCs w:val="26"/>
+          <w:shd w:val="clear" w:color="auto" w:fill="FFFFFF"/>
+          <w:lang w:val="es-EC"/>
+        </w:rPr>
+        <w:t xml:space="preserve">: </w:t>
+      </w:r>
+      <w:r>
+        <w:rPr>
+          <w:rFonts w:ascii="Arial" w:hAnsi="Arial" w:cs="Arial"/>
+          <w:bCs/>
           <w:sz w:val="24"/>
           <w:szCs w:val="24"/>
           <w:shd w:val="clear" w:color="auto" w:fill="FFFFFF"/>
-        </w:rPr>
-        <w:t>Fomentar la integración de estudiantes</w:t>
+          <w:lang w:val="es-EC"/>
+        </w:rPr>
+        <w:t>moverá los atributos</w:t>
+      </w:r>
+      <w:r>
+        <w:rPr>
+          <w:rFonts w:ascii="Arial" w:hAnsi="Arial" w:cs="Arial"/>
+          <w:bCs/>
+          <w:sz w:val="24"/>
+          <w:szCs w:val="24"/>
+          <w:shd w:val="clear" w:color="auto" w:fill="FFFFFF"/>
+          <w:lang w:val="es-EC"/>
+        </w:rPr>
+        <w:t xml:space="preserve"> que sean parte del grupo de datos</w:t>
+      </w:r>
+      <w:r>
+        <w:rPr>
+          <w:rFonts w:ascii="Arial" w:hAnsi="Arial" w:cs="Arial"/>
+          <w:bCs/>
+          <w:sz w:val="24"/>
+          <w:szCs w:val="24"/>
+          <w:shd w:val="clear" w:color="auto" w:fill="FFFFFF"/>
+          <w:lang w:val="es-EC"/>
+        </w:rPr>
+        <w:t xml:space="preserve"> a </w:t>
+      </w:r>
+      <w:r>
+        <w:rPr>
+          <w:rFonts w:ascii="Arial" w:hAnsi="Arial" w:cs="Arial"/>
+          <w:bCs/>
+          <w:sz w:val="24"/>
+          <w:szCs w:val="24"/>
+          <w:shd w:val="clear" w:color="auto" w:fill="FFFFFF"/>
+          <w:lang w:val="es-EC"/>
+        </w:rPr>
+        <w:t xml:space="preserve">una nueva clase, cuando los datos de los atributos se repitan </w:t>
       </w:r>
     </w:p>
     <w:p>
       <w:pPr>
         <w:pStyle w:val="ListParagraph"/>
         <w:numPr>
-          <w:ilvl w:val="0"/>
-          <w:numId w:val="37"/>
+          <w:ilvl w:val="2"/>
+          <w:numId w:val="39"/>
         </w:numPr>
         <w:spacing w:line="360" w:lineRule="auto"/>
         <w:jc w:val="both"/>
         <w:rPr>
           <w:rFonts w:ascii="Arial" w:hAnsi="Arial" w:cs="Arial"/>
           <w:b/>
+          <w:sz w:val="26"/>
+          <w:szCs w:val="26"/>
+          <w:shd w:val="clear" w:color="auto" w:fill="FFFFFF"/>
+          <w:lang w:val="es-EC"/>
+        </w:rPr>
+      </w:pPr>
+      <w:r>
+        <w:rPr>
+          <w:rFonts w:ascii="Arial" w:hAnsi="Arial" w:cs="Arial"/>
+          <w:b/>
+          <w:sz w:val="26"/>
+          <w:szCs w:val="26"/>
+          <w:shd w:val="clear" w:color="auto" w:fill="FFFFFF"/>
+          <w:lang w:val="es-EC"/>
+        </w:rPr>
+        <w:t>Introduce Parameter</w:t>
+      </w:r>
+      <w:r>
+        <w:rPr>
+          <w:rFonts w:ascii="Arial" w:hAnsi="Arial" w:cs="Arial"/>
+          <w:b/>
+          <w:sz w:val="26"/>
+          <w:szCs w:val="26"/>
+          <w:shd w:val="clear" w:color="auto" w:fill="FFFFFF"/>
+          <w:lang w:val="es-EC"/>
+        </w:rPr>
+        <w:t xml:space="preserve"> Object</w:t>
+      </w:r>
+      <w:r>
+        <w:rPr>
+          <w:rFonts w:ascii="Arial" w:hAnsi="Arial" w:cs="Arial"/>
+          <w:b/>
+          <w:sz w:val="26"/>
+          <w:szCs w:val="26"/>
+          <w:shd w:val="clear" w:color="auto" w:fill="FFFFFF"/>
+          <w:lang w:val="es-EC"/>
+        </w:rPr>
+        <w:t xml:space="preserve">: </w:t>
+      </w:r>
+      <w:r>
+        <w:rPr>
+          <w:rFonts w:ascii="Arial" w:hAnsi="Arial" w:cs="Arial"/>
+          <w:bCs/>
           <w:sz w:val="24"/>
           <w:szCs w:val="24"/>
           <w:shd w:val="clear" w:color="auto" w:fill="FFFFFF"/>
-        </w:rPr>
-      </w:pPr>
-      <w:r>
-        <w:rPr>
-          <w:rFonts w:ascii="Arial" w:hAnsi="Arial" w:cs="Arial"/>
-          <w:sz w:val="24"/>
-          <w:szCs w:val="24"/>
-          <w:shd w:val="clear" w:color="auto" w:fill="FFFFFF"/>
-        </w:rPr>
-        <w:t>Estar siempre informados de lo que ocurre en el campus</w:t>
+          <w:lang w:val="es-EC"/>
+        </w:rPr>
+        <w:t>Si el grupo de datos es pasado como parámetro a una función, es mejor remplazarlos por un objeto.</w:t>
       </w:r>
     </w:p>
     <w:p>
       <w:pPr>
         <w:pStyle w:val="ListParagraph"/>
         <w:numPr>
-          <w:ilvl w:val="0"/>
-          <w:numId w:val="37"/>
+          <w:ilvl w:val="2"/>
+          <w:numId w:val="39"/>
         </w:numPr>
         <w:spacing w:line="360" w:lineRule="auto"/>
         <w:jc w:val="both"/>
         <w:rPr>
           <w:rFonts w:ascii="Arial" w:hAnsi="Arial" w:cs="Arial"/>
           <w:b/>
+          <w:sz w:val="26"/>
+          <w:szCs w:val="26"/>
+          <w:shd w:val="clear" w:color="auto" w:fill="FFFFFF"/>
+          <w:lang w:val="es-EC"/>
+        </w:rPr>
+      </w:pPr>
+      <w:r>
+        <w:rPr>
+          <w:rFonts w:ascii="Arial" w:hAnsi="Arial" w:cs="Arial"/>
+          <w:b/>
+          <w:sz w:val="26"/>
+          <w:szCs w:val="26"/>
+          <w:shd w:val="clear" w:color="auto" w:fill="FFFFFF"/>
+          <w:lang w:val="es-EC"/>
+        </w:rPr>
+        <w:t xml:space="preserve">Preserve Whole Object: </w:t>
+      </w:r>
+      <w:r>
+        <w:rPr>
+          <w:rFonts w:ascii="Arial" w:hAnsi="Arial" w:cs="Arial"/>
+          <w:bCs/>
+          <w:sz w:val="24"/>
+          <w:szCs w:val="24"/>
+          <w:shd w:val="clear" w:color="auto" w:fill="FFFFFF"/>
+          <w:lang w:val="es-EC"/>
+        </w:rPr>
+        <w:t>Si extraigo varios valores de</w:t>
+      </w:r>
+      <w:r>
+        <w:rPr>
+          <w:rFonts w:ascii="Arial" w:hAnsi="Arial" w:cs="Arial"/>
+          <w:bCs/>
+          <w:sz w:val="24"/>
+          <w:szCs w:val="24"/>
+          <w:shd w:val="clear" w:color="auto" w:fill="FFFFFF"/>
+          <w:lang w:val="es-EC"/>
+        </w:rPr>
+        <w:t xml:space="preserve"> un objeto para luego pasarlos como parámetros. Es mejor pasar todo el objeto</w:t>
+      </w:r>
+    </w:p>
+    <w:p>
+      <w:pPr>
+        <w:pStyle w:val="ListParagraph"/>
+        <w:numPr>
+          <w:ilvl w:val="0"/>
+          <w:numId w:val="39"/>
+        </w:numPr>
+        <w:spacing w:line="360" w:lineRule="auto"/>
+        <w:jc w:val="both"/>
+        <w:rPr>
+          <w:rFonts w:ascii="Arial" w:hAnsi="Arial" w:cs="Arial"/>
+          <w:b/>
           <w:sz w:val="28"/>
           <w:szCs w:val="28"/>
           <w:shd w:val="clear" w:color="auto" w:fill="FFFFFF"/>
@@ -273,413 +440,586 @@
       <w:r>
         <w:rPr>
           <w:rFonts w:ascii="Arial" w:hAnsi="Arial" w:cs="Arial"/>
+          <w:b/>
+          <w:sz w:val="28"/>
+          <w:szCs w:val="28"/>
+          <w:shd w:val="clear" w:color="auto" w:fill="FFFFFF"/>
+        </w:rPr>
+        <w:t xml:space="preserve">Primitive Obsession </w:t>
+      </w:r>
+      <w:r>
+        <w:rPr>
+          <w:rFonts w:ascii="Arial" w:hAnsi="Arial" w:cs="Arial"/>
+          <w:b/>
+          <w:sz w:val="28"/>
+          <w:szCs w:val="28"/>
+          <w:shd w:val="clear" w:color="auto" w:fill="FFFFFF"/>
+        </w:rPr>
+        <w:t>(</w:t>
+      </w:r>
+      <w:r>
+        <w:rPr>
+          <w:rFonts w:ascii="Arial" w:hAnsi="Arial" w:cs="Arial"/>
+          <w:b/>
+          <w:sz w:val="28"/>
+          <w:szCs w:val="28"/>
+          <w:shd w:val="clear" w:color="auto" w:fill="FFFFFF"/>
+        </w:rPr>
+        <w:t>Obsesión Primitiva</w:t>
+      </w:r>
+      <w:r>
+        <w:rPr>
+          <w:rFonts w:ascii="Arial" w:hAnsi="Arial" w:cs="Arial"/>
+          <w:b/>
+          <w:sz w:val="28"/>
+          <w:szCs w:val="28"/>
+          <w:shd w:val="clear" w:color="auto" w:fill="FFFFFF"/>
+        </w:rPr>
+        <w:t>)</w:t>
+      </w:r>
+    </w:p>
+    <w:p>
+      <w:pPr>
+        <w:pStyle w:val="ListParagraph"/>
+        <w:spacing w:line="360" w:lineRule="auto"/>
+        <w:jc w:val="both"/>
+        <w:rPr>
+          <w:rFonts w:ascii="Arial" w:hAnsi="Arial" w:cs="Arial"/>
+          <w:bCs/>
           <w:sz w:val="24"/>
           <w:szCs w:val="24"/>
           <w:shd w:val="clear" w:color="auto" w:fill="FFFFFF"/>
         </w:rPr>
-        <w:t>Asegurar un mayor porcentaje de asistencias a los eventos</w:t>
+      </w:pPr>
+      <w:r>
+        <w:rPr>
+          <w:rFonts w:ascii="Arial" w:hAnsi="Arial" w:cs="Arial"/>
+          <w:bCs/>
+          <w:sz w:val="24"/>
+          <w:szCs w:val="24"/>
+          <w:shd w:val="clear" w:color="auto" w:fill="FFFFFF"/>
+        </w:rPr>
+        <w:t>Este tipo de e</w:t>
       </w:r>
       <w:r>
         <w:rPr>
           <w:rFonts w:ascii="Arial" w:hAnsi="Arial" w:cs="Arial"/>
+          <w:bCs/>
           <w:sz w:val="24"/>
           <w:szCs w:val="24"/>
           <w:shd w:val="clear" w:color="auto" w:fill="FFFFFF"/>
+        </w:rPr>
+        <w:t>rror se presenta cuando en vez de representar atributos mediante una clase correcta, se la representa mediante datos primitivos como int, double etc.</w:t>
+      </w:r>
+    </w:p>
+    <w:p>
+      <w:pPr>
+        <w:pStyle w:val="ListParagraph"/>
+        <w:numPr>
+          <w:ilvl w:val="0"/>
+          <w:numId w:val="40"/>
+        </w:numPr>
+        <w:spacing w:line="360" w:lineRule="auto"/>
+        <w:jc w:val="both"/>
+        <w:rPr>
+          <w:rFonts w:ascii="Arial" w:hAnsi="Arial" w:cs="Arial"/>
+          <w:b/>
+          <w:sz w:val="26"/>
+          <w:szCs w:val="26"/>
+          <w:shd w:val="clear" w:color="auto" w:fill="FFFFFF"/>
+        </w:rPr>
+      </w:pPr>
+      <w:r>
+        <w:rPr>
+          <w:rFonts w:ascii="Arial" w:hAnsi="Arial" w:cs="Arial"/>
+          <w:b/>
+          <w:sz w:val="26"/>
+          <w:szCs w:val="26"/>
+          <w:shd w:val="clear" w:color="auto" w:fill="FFFFFF"/>
+        </w:rPr>
+        <w:t>Tecinas de Refactoring</w:t>
+      </w:r>
+    </w:p>
+    <w:p>
+      <w:pPr>
+        <w:pStyle w:val="ListParagraph"/>
+        <w:numPr>
+          <w:ilvl w:val="2"/>
+          <w:numId w:val="39"/>
+        </w:numPr>
+        <w:spacing w:line="360" w:lineRule="auto"/>
+        <w:jc w:val="both"/>
+        <w:rPr>
+          <w:rFonts w:ascii="Arial" w:hAnsi="Arial" w:cs="Arial"/>
+          <w:b/>
+          <w:sz w:val="26"/>
+          <w:szCs w:val="26"/>
+          <w:shd w:val="clear" w:color="auto" w:fill="FFFFFF"/>
+          <w:lang w:val="es-EC"/>
+        </w:rPr>
+      </w:pPr>
+      <w:r>
+        <w:rPr>
+          <w:rFonts w:ascii="Arial" w:hAnsi="Arial" w:cs="Arial"/>
+          <w:b/>
+          <w:sz w:val="26"/>
+          <w:szCs w:val="26"/>
+          <w:shd w:val="clear" w:color="auto" w:fill="FFFFFF"/>
+          <w:lang w:val="es-EC"/>
+        </w:rPr>
+        <w:t>Replace Data Value W</w:t>
+      </w:r>
+      <w:r>
+        <w:rPr>
+          <w:rFonts w:ascii="Arial" w:hAnsi="Arial" w:cs="Arial"/>
+          <w:b/>
+          <w:sz w:val="26"/>
+          <w:szCs w:val="26"/>
+          <w:shd w:val="clear" w:color="auto" w:fill="FFFFFF"/>
+          <w:lang w:val="es-EC"/>
+        </w:rPr>
+        <w:t>ith</w:t>
+      </w:r>
+      <w:r>
+        <w:rPr>
+          <w:rFonts w:ascii="Arial" w:hAnsi="Arial" w:cs="Arial"/>
+          <w:b/>
+          <w:sz w:val="26"/>
+          <w:szCs w:val="26"/>
+          <w:shd w:val="clear" w:color="auto" w:fill="FFFFFF"/>
+          <w:lang w:val="es-EC"/>
+        </w:rPr>
+        <w:t xml:space="preserve"> Obje</w:t>
+      </w:r>
+      <w:r>
+        <w:rPr>
+          <w:rFonts w:ascii="Arial" w:hAnsi="Arial" w:cs="Arial"/>
+          <w:b/>
+          <w:sz w:val="26"/>
+          <w:szCs w:val="26"/>
+          <w:shd w:val="clear" w:color="auto" w:fill="FFFFFF"/>
+          <w:lang w:val="es-EC"/>
+        </w:rPr>
+        <w:t>ct</w:t>
+      </w:r>
+      <w:r>
+        <w:rPr>
+          <w:rFonts w:ascii="Arial" w:hAnsi="Arial" w:cs="Arial"/>
+          <w:b/>
+          <w:sz w:val="26"/>
+          <w:szCs w:val="26"/>
+          <w:shd w:val="clear" w:color="auto" w:fill="FFFFFF"/>
+          <w:lang w:val="es-EC"/>
+        </w:rPr>
+        <w:t>:</w:t>
+      </w:r>
+      <w:r>
+        <w:rPr>
+          <w:rFonts w:ascii="Arial" w:hAnsi="Arial" w:cs="Arial"/>
+          <w:b/>
+          <w:sz w:val="26"/>
+          <w:szCs w:val="26"/>
+          <w:shd w:val="clear" w:color="auto" w:fill="FFFFFF"/>
+          <w:lang w:val="es-EC"/>
+        </w:rPr>
+        <w:t xml:space="preserve"> </w:t>
+      </w:r>
+      <w:r>
+        <w:rPr>
+          <w:rFonts w:ascii="Arial" w:hAnsi="Arial" w:cs="Arial"/>
+          <w:bCs/>
+          <w:sz w:val="24"/>
+          <w:szCs w:val="24"/>
+          <w:shd w:val="clear" w:color="auto" w:fill="FFFFFF"/>
+          <w:lang w:val="es-EC"/>
+        </w:rPr>
+        <w:t xml:space="preserve">Si tenemos un grupo grande de datos, es muy posible que su lógica pertenezca a otra clase, por lo que seria mejor mover toda esa lógica a su propia clase   </w:t>
+      </w:r>
+      <w:r>
+        <w:rPr>
+          <w:rFonts w:ascii="Arial" w:hAnsi="Arial" w:cs="Arial"/>
+          <w:b/>
+          <w:sz w:val="26"/>
+          <w:szCs w:val="26"/>
+          <w:shd w:val="clear" w:color="auto" w:fill="FFFFFF"/>
+          <w:lang w:val="es-EC"/>
+        </w:rPr>
+        <w:t xml:space="preserve"> </w:t>
+      </w:r>
+      <w:r>
+        <w:rPr>
+          <w:rFonts w:ascii="Arial" w:hAnsi="Arial" w:cs="Arial"/>
+          <w:bCs/>
+          <w:sz w:val="24"/>
+          <w:szCs w:val="24"/>
+          <w:shd w:val="clear" w:color="auto" w:fill="FFFFFF"/>
+          <w:lang w:val="es-EC"/>
         </w:rPr>
         <w:t xml:space="preserve"> </w:t>
       </w:r>
     </w:p>
     <w:p>
       <w:pPr>
+        <w:pStyle w:val="ListParagraph"/>
+        <w:numPr>
+          <w:ilvl w:val="2"/>
+          <w:numId w:val="39"/>
+        </w:numPr>
         <w:spacing w:line="360" w:lineRule="auto"/>
         <w:jc w:val="both"/>
         <w:rPr>
           <w:rFonts w:ascii="Arial" w:hAnsi="Arial" w:cs="Arial"/>
           <w:b/>
-          <w:sz w:val="28"/>
-          <w:szCs w:val="28"/>
-          <w:shd w:val="clear" w:color="auto" w:fill="FFFFFF"/>
+          <w:sz w:val="26"/>
+          <w:szCs w:val="26"/>
+          <w:shd w:val="clear" w:color="auto" w:fill="FFFFFF"/>
+          <w:lang w:val="es-EC"/>
         </w:rPr>
       </w:pPr>
       <w:r>
         <w:rPr>
           <w:rFonts w:ascii="Arial" w:hAnsi="Arial" w:cs="Arial"/>
           <w:b/>
-          <w:sz w:val="28"/>
-          <w:szCs w:val="28"/>
-          <w:shd w:val="clear" w:color="auto" w:fill="FFFFFF"/>
-        </w:rPr>
-        <w:t>Análisis comparativo:</w:t>
+          <w:sz w:val="26"/>
+          <w:szCs w:val="26"/>
+          <w:shd w:val="clear" w:color="auto" w:fill="FFFFFF"/>
+          <w:lang w:val="es-EC"/>
+        </w:rPr>
+        <w:t>Introduce Parameter</w:t>
+      </w:r>
+      <w:r>
+        <w:rPr>
+          <w:rFonts w:ascii="Arial" w:hAnsi="Arial" w:cs="Arial"/>
+          <w:b/>
+          <w:sz w:val="26"/>
+          <w:szCs w:val="26"/>
+          <w:shd w:val="clear" w:color="auto" w:fill="FFFFFF"/>
+          <w:lang w:val="es-EC"/>
+        </w:rPr>
+        <w:t xml:space="preserve"> Object</w:t>
       </w:r>
     </w:p>
     <w:p>
       <w:pPr>
+        <w:pStyle w:val="ListParagraph"/>
+        <w:numPr>
+          <w:ilvl w:val="2"/>
+          <w:numId w:val="39"/>
+        </w:numPr>
         <w:spacing w:line="360" w:lineRule="auto"/>
         <w:jc w:val="both"/>
         <w:rPr>
           <w:rFonts w:ascii="Arial" w:hAnsi="Arial" w:cs="Arial"/>
-          <w:sz w:val="24"/>
-          <w:szCs w:val="28"/>
-          <w:shd w:val="clear" w:color="auto" w:fill="FFFFFF"/>
+          <w:b/>
+          <w:sz w:val="26"/>
+          <w:szCs w:val="26"/>
+          <w:shd w:val="clear" w:color="auto" w:fill="FFFFFF"/>
+          <w:lang w:val="es-EC"/>
         </w:rPr>
       </w:pPr>
       <w:r>
         <w:rPr>
           <w:rFonts w:ascii="Arial" w:hAnsi="Arial" w:cs="Arial"/>
-          <w:sz w:val="24"/>
-          <w:szCs w:val="28"/>
-          <w:shd w:val="clear" w:color="auto" w:fill="FFFFFF"/>
-        </w:rPr>
-        <w:t xml:space="preserve">El </w:t>
+          <w:b/>
+          <w:sz w:val="26"/>
+          <w:szCs w:val="26"/>
+          <w:shd w:val="clear" w:color="auto" w:fill="FFFFFF"/>
+          <w:lang w:val="es-EC"/>
+        </w:rPr>
+        <w:t xml:space="preserve">Replace type code with class </w:t>
       </w:r>
       <w:r>
         <w:rPr>
           <w:rFonts w:ascii="Arial" w:hAnsi="Arial" w:cs="Arial"/>
+          <w:bCs/>
           <w:sz w:val="24"/>
-          <w:szCs w:val="28"/>
-          <w:shd w:val="clear" w:color="auto" w:fill="FFFFFF"/>
-        </w:rPr>
-        <w:t>Bot</w:t>
+          <w:szCs w:val="24"/>
+          <w:shd w:val="clear" w:color="auto" w:fill="FFFFFF"/>
+          <w:lang w:val="es-EC"/>
+        </w:rPr>
+        <w:t xml:space="preserve">Si </w:t>
       </w:r>
       <w:r>
         <w:rPr>
           <w:rFonts w:ascii="Arial" w:hAnsi="Arial" w:cs="Arial"/>
+          <w:bCs/>
           <w:sz w:val="24"/>
-          <w:szCs w:val="28"/>
-          <w:shd w:val="clear" w:color="auto" w:fill="FFFFFF"/>
+          <w:szCs w:val="24"/>
+          <w:shd w:val="clear" w:color="auto" w:fill="FFFFFF"/>
+          <w:lang w:val="es-EC"/>
+        </w:rPr>
+        <w:t>se tiene una lista de</w:t>
+      </w:r>
+      <w:r>
+        <w:rPr>
+          <w:rFonts w:ascii="Arial" w:hAnsi="Arial" w:cs="Arial"/>
+          <w:bCs/>
+          <w:sz w:val="24"/>
+          <w:szCs w:val="24"/>
+          <w:shd w:val="clear" w:color="auto" w:fill="FFFFFF"/>
+          <w:lang w:val="es-EC"/>
+        </w:rPr>
+        <w:t xml:space="preserve"> datos admisibles, el valor de estas variables no son utilizados en condicionales y no afectan el comportamiento del programa, Entonces creamos una nueva clase y utilizamos el objeto en lugar de las variables separadas. </w:t>
+      </w:r>
+    </w:p>
+    <w:p>
+      <w:pPr>
+        <w:pStyle w:val="ListParagraph"/>
+        <w:numPr>
+          <w:ilvl w:val="0"/>
+          <w:numId w:val="39"/>
+        </w:numPr>
+        <w:spacing w:line="360" w:lineRule="auto"/>
+        <w:jc w:val="both"/>
+        <w:rPr>
+          <w:rFonts w:ascii="Arial" w:hAnsi="Arial" w:cs="Arial"/>
+          <w:b/>
+          <w:sz w:val="26"/>
+          <w:szCs w:val="26"/>
+          <w:shd w:val="clear" w:color="auto" w:fill="FFFFFF"/>
+          <w:lang w:val="es-EC"/>
+        </w:rPr>
+      </w:pPr>
+      <w:r>
+        <w:rPr>
+          <w:rFonts w:ascii="Arial" w:hAnsi="Arial" w:cs="Arial"/>
+          <w:b/>
+          <w:sz w:val="26"/>
+          <w:szCs w:val="26"/>
+          <w:shd w:val="clear" w:color="auto" w:fill="FFFFFF"/>
+          <w:lang w:val="es-EC"/>
+        </w:rPr>
+        <w:lastRenderedPageBreak/>
+        <w:t>Refused Bequest  (Legado Rechazado)</w:t>
+      </w:r>
+    </w:p>
+    <w:p>
+      <w:pPr>
+        <w:pStyle w:val="ListParagraph"/>
+        <w:spacing w:line="360" w:lineRule="auto"/>
+        <w:jc w:val="both"/>
+        <w:rPr>
+          <w:rFonts w:ascii="Arial" w:hAnsi="Arial" w:cs="Arial"/>
+          <w:bCs/>
+          <w:sz w:val="24"/>
+          <w:szCs w:val="24"/>
+          <w:shd w:val="clear" w:color="auto" w:fill="FFFFFF"/>
+          <w:lang w:val="es-EC"/>
+        </w:rPr>
+      </w:pPr>
+      <w:r>
+        <w:rPr>
+          <w:rFonts w:ascii="Arial" w:hAnsi="Arial" w:cs="Arial"/>
+          <w:bCs/>
+          <w:sz w:val="24"/>
+          <w:szCs w:val="24"/>
+          <w:shd w:val="clear" w:color="auto" w:fill="FFFFFF"/>
+          <w:lang w:val="es-EC"/>
+        </w:rPr>
+        <w:t>Cuando</w:t>
+      </w:r>
+      <w:r>
+        <w:rPr>
+          <w:rFonts w:ascii="Arial" w:hAnsi="Arial" w:cs="Arial"/>
+          <w:bCs/>
+          <w:sz w:val="24"/>
+          <w:szCs w:val="24"/>
+          <w:shd w:val="clear" w:color="auto" w:fill="FFFFFF"/>
+          <w:lang w:val="es-EC"/>
+        </w:rPr>
+        <w:t xml:space="preserve"> el programa tiene aplicaciones incompletas de Poo se da este tipo de error. Si una subclase solo usa algunos métodos y propiedades heredadas de su padre, Entonces la jerarquía esta fuera de lugar. </w:t>
+      </w:r>
+    </w:p>
+    <w:p>
+      <w:pPr>
+        <w:pStyle w:val="ListParagraph"/>
+        <w:numPr>
+          <w:ilvl w:val="0"/>
+          <w:numId w:val="40"/>
+        </w:numPr>
+        <w:spacing w:line="360" w:lineRule="auto"/>
+        <w:jc w:val="both"/>
+        <w:rPr>
+          <w:rFonts w:ascii="Arial" w:hAnsi="Arial" w:cs="Arial"/>
+          <w:b/>
+          <w:sz w:val="26"/>
+          <w:szCs w:val="26"/>
+          <w:shd w:val="clear" w:color="auto" w:fill="FFFFFF"/>
+        </w:rPr>
+      </w:pPr>
+      <w:r>
+        <w:rPr>
+          <w:rFonts w:ascii="Arial" w:hAnsi="Arial" w:cs="Arial"/>
+          <w:b/>
+          <w:sz w:val="26"/>
+          <w:szCs w:val="26"/>
+          <w:shd w:val="clear" w:color="auto" w:fill="FFFFFF"/>
+        </w:rPr>
+        <w:t>Tecinas de Refactoring</w:t>
+      </w:r>
+    </w:p>
+    <w:p>
+      <w:pPr>
+        <w:pStyle w:val="ListParagraph"/>
+        <w:numPr>
+          <w:ilvl w:val="2"/>
+          <w:numId w:val="39"/>
+        </w:numPr>
+        <w:spacing w:line="360" w:lineRule="auto"/>
+        <w:jc w:val="both"/>
+        <w:rPr>
+          <w:rFonts w:ascii="Arial" w:hAnsi="Arial" w:cs="Arial"/>
+          <w:b/>
+          <w:sz w:val="26"/>
+          <w:szCs w:val="26"/>
+          <w:shd w:val="clear" w:color="auto" w:fill="FFFFFF"/>
+          <w:lang w:val="es-EC"/>
+        </w:rPr>
+      </w:pPr>
+      <w:r>
+        <w:rPr>
+          <w:rFonts w:ascii="Arial" w:hAnsi="Arial" w:cs="Arial"/>
+          <w:b/>
+          <w:sz w:val="26"/>
+          <w:szCs w:val="26"/>
+          <w:shd w:val="clear" w:color="auto" w:fill="FFFFFF"/>
+          <w:lang w:val="es-EC"/>
+        </w:rPr>
+        <w:t>Replace</w:t>
+      </w:r>
+      <w:r>
+        <w:rPr>
+          <w:rFonts w:ascii="Arial" w:hAnsi="Arial" w:cs="Arial"/>
+          <w:b/>
+          <w:sz w:val="26"/>
+          <w:szCs w:val="26"/>
+          <w:shd w:val="clear" w:color="auto" w:fill="FFFFFF"/>
+          <w:lang w:val="es-EC"/>
+        </w:rPr>
+        <w:t xml:space="preserve"> inheritance with delegation</w:t>
+      </w:r>
+      <w:r>
+        <w:rPr>
+          <w:rFonts w:ascii="Arial" w:hAnsi="Arial" w:cs="Arial"/>
+          <w:b/>
+          <w:sz w:val="26"/>
+          <w:szCs w:val="26"/>
+          <w:shd w:val="clear" w:color="auto" w:fill="FFFFFF"/>
+          <w:lang w:val="es-EC"/>
+        </w:rPr>
+        <w:t>:</w:t>
+      </w:r>
+      <w:r>
+        <w:rPr>
+          <w:rFonts w:ascii="Arial" w:hAnsi="Arial" w:cs="Arial"/>
+          <w:b/>
+          <w:sz w:val="26"/>
+          <w:szCs w:val="26"/>
+          <w:shd w:val="clear" w:color="auto" w:fill="FFFFFF"/>
+          <w:lang w:val="es-EC"/>
         </w:rPr>
         <w:t xml:space="preserve"> </w:t>
       </w:r>
       <w:r>
         <w:rPr>
           <w:rFonts w:ascii="Arial" w:hAnsi="Arial" w:cs="Arial"/>
+          <w:bCs/>
           <w:sz w:val="24"/>
-          <w:szCs w:val="28"/>
-          <w:shd w:val="clear" w:color="auto" w:fill="FFFFFF"/>
-        </w:rPr>
-        <w:t xml:space="preserve">Isabella </w:t>
+          <w:szCs w:val="24"/>
+          <w:shd w:val="clear" w:color="auto" w:fill="FFFFFF"/>
+          <w:lang w:val="es-EC"/>
+        </w:rPr>
+        <w:t>Si t</w:t>
       </w:r>
       <w:r>
         <w:rPr>
           <w:rFonts w:ascii="Arial" w:hAnsi="Arial" w:cs="Arial"/>
+          <w:bCs/>
           <w:sz w:val="24"/>
-          <w:szCs w:val="28"/>
-          <w:shd w:val="clear" w:color="auto" w:fill="FFFFFF"/>
-        </w:rPr>
-        <w:t>desarrollado por Gerald Manau Huerta</w:t>
+          <w:szCs w:val="24"/>
+          <w:shd w:val="clear" w:color="auto" w:fill="FFFFFF"/>
+          <w:lang w:val="es-EC"/>
+        </w:rPr>
+        <w:t xml:space="preserve">enemos una subclase que solo utiliza una porción de los métodos de su clase padre, crear un atributo del tipo de la clase padre y delegar los métodos al objeto de la clase padre y eliminar la herencia. </w:t>
       </w:r>
       <w:r>
         <w:rPr>
           <w:rFonts w:ascii="Arial" w:hAnsi="Arial" w:cs="Arial"/>
+          <w:bCs/>
           <w:sz w:val="24"/>
-          <w:szCs w:val="28"/>
-          <w:shd w:val="clear" w:color="auto" w:fill="FFFFFF"/>
-        </w:rPr>
-        <w:t xml:space="preserve"> es un tanto parecido a noa </w:t>
-      </w:r>
-      <w:r>
-        <w:rPr>
-          <w:rFonts w:ascii="Arial" w:hAnsi="Arial" w:cs="Arial"/>
-          <w:sz w:val="24"/>
-          <w:szCs w:val="28"/>
-          <w:shd w:val="clear" w:color="auto" w:fill="FFFFFF"/>
-        </w:rPr>
-        <w:t xml:space="preserve">ya que posee el comando </w:t>
-      </w:r>
-      <w:r>
-        <w:rPr>
-          <w:rFonts w:ascii="Arial" w:hAnsi="Arial" w:cs="Arial"/>
-          <w:sz w:val="24"/>
-          <w:szCs w:val="28"/>
-          <w:shd w:val="clear" w:color="auto" w:fill="FFFFFF"/>
-        </w:rPr>
-        <w:t>recuérdame (algo) (horas)</w:t>
-      </w:r>
-      <w:r>
-        <w:rPr>
-          <w:rFonts w:ascii="Arial" w:hAnsi="Arial" w:cs="Arial"/>
-          <w:sz w:val="24"/>
-          <w:szCs w:val="28"/>
-          <w:shd w:val="clear" w:color="auto" w:fill="FFFFFF"/>
-        </w:rPr>
-        <w:t xml:space="preserve">, además de otros 6, sin </w:t>
-      </w:r>
-      <w:proofErr w:type="gramStart"/>
-      <w:r>
-        <w:rPr>
-          <w:rFonts w:ascii="Arial" w:hAnsi="Arial" w:cs="Arial"/>
-          <w:sz w:val="24"/>
-          <w:szCs w:val="28"/>
-          <w:shd w:val="clear" w:color="auto" w:fill="FFFFFF"/>
-        </w:rPr>
-        <w:t>embargo</w:t>
-      </w:r>
-      <w:proofErr w:type="gramEnd"/>
-      <w:r>
-        <w:rPr>
-          <w:rFonts w:ascii="Arial" w:hAnsi="Arial" w:cs="Arial"/>
-          <w:sz w:val="24"/>
-          <w:szCs w:val="28"/>
-          <w:shd w:val="clear" w:color="auto" w:fill="FFFFFF"/>
-        </w:rPr>
-        <w:t xml:space="preserve"> este solo lo hace una vez, mientras noa se asegura de …….</w:t>
+          <w:szCs w:val="24"/>
+          <w:shd w:val="clear" w:color="auto" w:fill="FFFFFF"/>
+          <w:lang w:val="es-EC"/>
+        </w:rPr>
+        <w:t xml:space="preserve"> </w:t>
       </w:r>
     </w:p>
     <w:p>
       <w:pPr>
-        <w:spacing w:line="360" w:lineRule="auto"/>
-        <w:jc w:val="both"/>
-        <w:rPr>
-          <w:rFonts w:ascii="Arial" w:hAnsi="Arial" w:cs="Arial"/>
-          <w:b/>
-          <w:sz w:val="28"/>
-          <w:szCs w:val="28"/>
-          <w:shd w:val="clear" w:color="auto" w:fill="FFFFFF"/>
-        </w:rPr>
-      </w:pPr>
-      <w:r>
-        <w:rPr>
-          <w:rFonts w:ascii="Arial" w:hAnsi="Arial" w:cs="Arial"/>
-          <w:b/>
-          <w:sz w:val="28"/>
-          <w:szCs w:val="28"/>
-          <w:shd w:val="clear" w:color="auto" w:fill="FFFFFF"/>
-        </w:rPr>
-        <w:t>Modelos de negocio:</w:t>
-      </w:r>
-    </w:p>
-    <w:p>
-      <w:pPr>
         <w:pStyle w:val="ListParagraph"/>
         <w:numPr>
-          <w:ilvl w:val="0"/>
-          <w:numId w:val="38"/>
+          <w:ilvl w:val="2"/>
+          <w:numId w:val="39"/>
         </w:numPr>
         <w:spacing w:line="360" w:lineRule="auto"/>
         <w:jc w:val="both"/>
         <w:rPr>
           <w:rFonts w:ascii="Arial" w:hAnsi="Arial" w:cs="Arial"/>
           <w:b/>
-          <w:sz w:val="28"/>
-          <w:szCs w:val="28"/>
-          <w:shd w:val="clear" w:color="auto" w:fill="FFFFFF"/>
+          <w:sz w:val="26"/>
+          <w:szCs w:val="26"/>
+          <w:shd w:val="clear" w:color="auto" w:fill="FFFFFF"/>
+          <w:lang w:val="es-EC"/>
         </w:rPr>
       </w:pPr>
       <w:r>
         <w:rPr>
           <w:rFonts w:ascii="Arial" w:hAnsi="Arial" w:cs="Arial"/>
+          <w:b/>
+          <w:sz w:val="26"/>
+          <w:szCs w:val="26"/>
+          <w:shd w:val="clear" w:color="auto" w:fill="FFFFFF"/>
+          <w:lang w:val="es-EC"/>
+        </w:rPr>
+        <w:t xml:space="preserve">Extract Super Class: </w:t>
+      </w:r>
+      <w:r>
+        <w:rPr>
+          <w:rFonts w:ascii="Arial" w:hAnsi="Arial" w:cs="Arial"/>
+          <w:bCs/>
           <w:sz w:val="24"/>
-          <w:szCs w:val="28"/>
-          <w:shd w:val="clear" w:color="auto" w:fill="FFFFFF"/>
-        </w:rPr>
-        <w:t>Cobrar por publicidad a las empresas que deseen realizar actividades en el campus</w:t>
+          <w:szCs w:val="24"/>
+          <w:shd w:val="clear" w:color="auto" w:fill="FFFFFF"/>
+          <w:lang w:val="es-EC"/>
+        </w:rPr>
+        <w:t xml:space="preserve">Si </w:t>
       </w:r>
+      <w:r>
+        <w:rPr>
+          <w:rFonts w:ascii="Arial" w:hAnsi="Arial" w:cs="Arial"/>
+          <w:bCs/>
+          <w:sz w:val="24"/>
+          <w:szCs w:val="24"/>
+          <w:shd w:val="clear" w:color="auto" w:fill="FFFFFF"/>
+          <w:lang w:val="es-EC"/>
+        </w:rPr>
+        <w:t>tenemos 2 clases que comparten varios atributos y métodos iguales. Creamos una super clase en la cual estén todos los atributos y métodos iguales en ambas clases y luego las 2 clases serán hijas de la super clase que hemos creado</w:t>
+      </w:r>
+      <w:bookmarkStart w:id="0" w:name="_GoBack"/>
+      <w:bookmarkEnd w:id="0"/>
     </w:p>
     <w:p>
       <w:pPr>
         <w:pStyle w:val="ListParagraph"/>
-        <w:numPr>
-          <w:ilvl w:val="0"/>
-          <w:numId w:val="38"/>
-        </w:numPr>
         <w:spacing w:line="360" w:lineRule="auto"/>
         <w:jc w:val="both"/>
         <w:rPr>
           <w:rFonts w:ascii="Arial" w:hAnsi="Arial" w:cs="Arial"/>
           <w:b/>
-          <w:sz w:val="28"/>
-          <w:szCs w:val="28"/>
-          <w:shd w:val="clear" w:color="auto" w:fill="FFFFFF"/>
-        </w:rPr>
-      </w:pPr>
-      <w:r>
-        <w:rPr>
-          <w:rFonts w:ascii="Arial" w:hAnsi="Arial" w:cs="Arial"/>
-          <w:sz w:val="24"/>
-          <w:szCs w:val="28"/>
-          <w:shd w:val="clear" w:color="auto" w:fill="FFFFFF"/>
-        </w:rPr>
-        <w:t>Si el Bot posee una gran acogida vendérselo a otras universidades</w:t>
-      </w:r>
-    </w:p>
-    <w:p>
-      <w:pPr>
-        <w:pStyle w:val="ListParagraph"/>
-        <w:numPr>
-          <w:ilvl w:val="0"/>
-          <w:numId w:val="38"/>
-        </w:numPr>
-        <w:spacing w:line="360" w:lineRule="auto"/>
-        <w:jc w:val="both"/>
-        <w:rPr>
-          <w:rFonts w:ascii="Arial" w:hAnsi="Arial" w:cs="Arial"/>
-          <w:b/>
-          <w:sz w:val="28"/>
-          <w:szCs w:val="28"/>
-          <w:shd w:val="clear" w:color="auto" w:fill="FFFFFF"/>
-        </w:rPr>
-      </w:pPr>
-      <w:r>
-        <w:rPr>
-          <w:rFonts w:ascii="Arial" w:hAnsi="Arial" w:cs="Arial"/>
-          <w:sz w:val="24"/>
-          <w:szCs w:val="28"/>
-          <w:shd w:val="clear" w:color="auto" w:fill="FFFFFF"/>
-        </w:rPr>
-        <w:t xml:space="preserve">Si el Bot llega a tener </w:t>
-      </w:r>
-      <w:r>
-        <w:rPr>
-          <w:rFonts w:ascii="Arial" w:hAnsi="Arial" w:cs="Arial"/>
-          <w:sz w:val="24"/>
-          <w:szCs w:val="28"/>
-          <w:shd w:val="clear" w:color="auto" w:fill="FFFFFF"/>
-        </w:rPr>
-        <w:t xml:space="preserve">una gran acogida mejorar el Bot </w:t>
-      </w:r>
-      <w:r>
-        <w:rPr>
-          <w:rFonts w:ascii="Arial" w:hAnsi="Arial" w:cs="Arial"/>
-          <w:sz w:val="24"/>
-          <w:szCs w:val="28"/>
-          <w:shd w:val="clear" w:color="auto" w:fill="FFFFFF"/>
-        </w:rPr>
-        <w:t>para que recomiende</w:t>
-      </w:r>
-      <w:r>
-        <w:rPr>
-          <w:rFonts w:ascii="Arial" w:hAnsi="Arial" w:cs="Arial"/>
-          <w:sz w:val="24"/>
-          <w:szCs w:val="28"/>
-          <w:shd w:val="clear" w:color="auto" w:fill="FFFFFF"/>
-        </w:rPr>
-        <w:t xml:space="preserve"> eventos en una determinada ciudad y </w:t>
-      </w:r>
-      <w:r>
-        <w:rPr>
-          <w:rFonts w:ascii="Arial" w:hAnsi="Arial" w:cs="Arial"/>
-          <w:sz w:val="24"/>
-          <w:szCs w:val="28"/>
-          <w:shd w:val="clear" w:color="auto" w:fill="FFFFFF"/>
-        </w:rPr>
-        <w:t>así</w:t>
-      </w:r>
-      <w:r>
-        <w:rPr>
-          <w:rFonts w:ascii="Arial" w:hAnsi="Arial" w:cs="Arial"/>
-          <w:sz w:val="24"/>
-          <w:szCs w:val="28"/>
-          <w:shd w:val="clear" w:color="auto" w:fill="FFFFFF"/>
-        </w:rPr>
-        <w:t xml:space="preserve"> vendérsela a la ciudad en cuestión como una medida de </w:t>
-      </w:r>
-      <w:r>
-        <w:rPr>
-          <w:rFonts w:ascii="Arial" w:hAnsi="Arial" w:cs="Arial"/>
-          <w:sz w:val="24"/>
-          <w:szCs w:val="28"/>
-          <w:shd w:val="clear" w:color="auto" w:fill="FFFFFF"/>
-        </w:rPr>
-        <w:t>turística</w:t>
-      </w:r>
-    </w:p>
-    <w:p>
-      <w:pPr>
-        <w:pStyle w:val="ListParagraph"/>
-        <w:numPr>
-          <w:ilvl w:val="0"/>
-          <w:numId w:val="38"/>
-        </w:numPr>
-        <w:spacing w:line="360" w:lineRule="auto"/>
-        <w:jc w:val="both"/>
-        <w:rPr>
-          <w:rFonts w:ascii="Arial" w:hAnsi="Arial" w:cs="Arial"/>
-          <w:b/>
-          <w:sz w:val="24"/>
-          <w:szCs w:val="24"/>
-          <w:shd w:val="clear" w:color="auto" w:fill="FFFFFF"/>
-        </w:rPr>
-      </w:pPr>
-      <w:r>
-        <w:rPr>
-          <w:rFonts w:ascii="Arial" w:hAnsi="Arial" w:cs="Arial"/>
-          <w:sz w:val="24"/>
-          <w:szCs w:val="24"/>
-          <w:shd w:val="clear" w:color="auto" w:fill="FFFFFF"/>
-        </w:rPr>
-        <w:t>Mante</w:t>
-      </w:r>
-      <w:r>
-        <w:rPr>
-          <w:rFonts w:ascii="Arial" w:hAnsi="Arial" w:cs="Arial"/>
-          <w:sz w:val="24"/>
-          <w:szCs w:val="24"/>
-          <w:shd w:val="clear" w:color="auto" w:fill="FFFFFF"/>
-        </w:rPr>
-        <w:t>ne</w:t>
-      </w:r>
-      <w:r>
-        <w:rPr>
-          <w:rFonts w:ascii="Arial" w:hAnsi="Arial" w:cs="Arial"/>
-          <w:sz w:val="24"/>
-          <w:szCs w:val="24"/>
-          <w:shd w:val="clear" w:color="auto" w:fill="FFFFFF"/>
-        </w:rPr>
-        <w:t xml:space="preserve">r una cuota de suscripción </w:t>
-      </w:r>
-      <w:r>
-        <w:rPr>
-          <w:rFonts w:ascii="Arial" w:hAnsi="Arial" w:cs="Arial"/>
-          <w:sz w:val="24"/>
-          <w:szCs w:val="24"/>
-          <w:shd w:val="clear" w:color="auto" w:fill="FFFFFF"/>
-        </w:rPr>
-        <w:t xml:space="preserve">a los bares, discotecas para que estas también promocionen sus eventos nocturnos </w:t>
-      </w:r>
-    </w:p>
-    <w:p>
-      <w:pPr>
-        <w:spacing w:line="360" w:lineRule="auto"/>
-        <w:jc w:val="both"/>
-        <w:rPr>
-          <w:rFonts w:ascii="Arial" w:hAnsi="Arial" w:cs="Arial"/>
-          <w:sz w:val="24"/>
-          <w:szCs w:val="24"/>
-          <w:shd w:val="clear" w:color="auto" w:fill="FFFFFF"/>
-        </w:rPr>
-      </w:pPr>
-    </w:p>
-    <w:p>
-      <w:pPr>
-        <w:spacing w:line="360" w:lineRule="auto"/>
-        <w:jc w:val="both"/>
-        <w:rPr>
-          <w:rFonts w:ascii="Arial" w:hAnsi="Arial" w:cs="Arial"/>
-          <w:b/>
-          <w:sz w:val="28"/>
-          <w:szCs w:val="28"/>
-          <w:shd w:val="clear" w:color="auto" w:fill="FFFFFF"/>
-        </w:rPr>
-      </w:pPr>
-    </w:p>
-    <w:p>
-      <w:pPr>
-        <w:jc w:val="both"/>
-        <w:rPr>
-          <w:rFonts w:ascii="Arial" w:hAnsi="Arial" w:cs="Arial"/>
-          <w:sz w:val="24"/>
-          <w:szCs w:val="24"/>
-          <w:vertAlign w:val="subscript"/>
-        </w:rPr>
-      </w:pPr>
-    </w:p>
-    <w:p>
-      <w:pPr>
-        <w:pStyle w:val="NoSpacing"/>
-        <w:ind w:left="720"/>
-        <w:rPr>
-          <w:rFonts w:ascii="Arial" w:hAnsi="Arial" w:cs="Arial"/>
-          <w:sz w:val="24"/>
+          <w:sz w:val="26"/>
+          <w:szCs w:val="26"/>
+          <w:shd w:val="clear" w:color="auto" w:fill="FFFFFF"/>
+          <w:lang w:val="es-EC"/>
         </w:rPr>
       </w:pPr>
     </w:p>
@@ -2002,6 +2342,119 @@
     </w:lvl>
   </w:abstractNum>
   <w:abstractNum w:abstractNumId="12" w15:restartNumberingAfterBreak="0">
+    <w:nsid w:val="2D8A3E63"/>
+    <w:multiLevelType w:val="hybridMultilevel"/>
+    <w:tmpl w:val="5C84B242"/>
+    <w:lvl w:ilvl="0" w:tplc="10000001">
+      <w:start w:val="1"/>
+      <w:numFmt w:val="bullet"/>
+      <w:lvlText w:val=""/>
+      <w:lvlJc w:val="left"/>
+      <w:pPr>
+        <w:ind w:left="1440" w:hanging="360"/>
+      </w:pPr>
+      <w:rPr>
+        <w:rFonts w:ascii="Symbol" w:hAnsi="Symbol" w:hint="default"/>
+      </w:rPr>
+    </w:lvl>
+    <w:lvl w:ilvl="1" w:tplc="10000003" w:tentative="1">
+      <w:start w:val="1"/>
+      <w:numFmt w:val="bullet"/>
+      <w:lvlText w:val="o"/>
+      <w:lvlJc w:val="left"/>
+      <w:pPr>
+        <w:ind w:left="2160" w:hanging="360"/>
+      </w:pPr>
+      <w:rPr>
+        <w:rFonts w:ascii="Courier New" w:hAnsi="Courier New" w:cs="Courier New" w:hint="default"/>
+      </w:rPr>
+    </w:lvl>
+    <w:lvl w:ilvl="2" w:tplc="10000005" w:tentative="1">
+      <w:start w:val="1"/>
+      <w:numFmt w:val="bullet"/>
+      <w:lvlText w:val=""/>
+      <w:lvlJc w:val="left"/>
+      <w:pPr>
+        <w:ind w:left="2880" w:hanging="360"/>
+      </w:pPr>
+      <w:rPr>
+        <w:rFonts w:ascii="Wingdings" w:hAnsi="Wingdings" w:hint="default"/>
+      </w:rPr>
+    </w:lvl>
+    <w:lvl w:ilvl="3" w:tplc="10000001" w:tentative="1">
+      <w:start w:val="1"/>
+      <w:numFmt w:val="bullet"/>
+      <w:lvlText w:val=""/>
+      <w:lvlJc w:val="left"/>
+      <w:pPr>
+        <w:ind w:left="3600" w:hanging="360"/>
+      </w:pPr>
+      <w:rPr>
+        <w:rFonts w:ascii="Symbol" w:hAnsi="Symbol" w:hint="default"/>
+      </w:rPr>
+    </w:lvl>
+    <w:lvl w:ilvl="4" w:tplc="10000003" w:tentative="1">
+      <w:start w:val="1"/>
+      <w:numFmt w:val="bullet"/>
+      <w:lvlText w:val="o"/>
+      <w:lvlJc w:val="left"/>
+      <w:pPr>
+        <w:ind w:left="4320" w:hanging="360"/>
+      </w:pPr>
+      <w:rPr>
+        <w:rFonts w:ascii="Courier New" w:hAnsi="Courier New" w:cs="Courier New" w:hint="default"/>
+      </w:rPr>
+    </w:lvl>
+    <w:lvl w:ilvl="5" w:tplc="10000005" w:tentative="1">
+      <w:start w:val="1"/>
+      <w:numFmt w:val="bullet"/>
+      <w:lvlText w:val=""/>
+      <w:lvlJc w:val="left"/>
+      <w:pPr>
+        <w:ind w:left="5040" w:hanging="360"/>
+      </w:pPr>
+      <w:rPr>
+        <w:rFonts w:ascii="Wingdings" w:hAnsi="Wingdings" w:hint="default"/>
+      </w:rPr>
+    </w:lvl>
+    <w:lvl w:ilvl="6" w:tplc="10000001" w:tentative="1">
+      <w:start w:val="1"/>
+      <w:numFmt w:val="bullet"/>
+      <w:lvlText w:val=""/>
+      <w:lvlJc w:val="left"/>
+      <w:pPr>
+        <w:ind w:left="5760" w:hanging="360"/>
+      </w:pPr>
+      <w:rPr>
+        <w:rFonts w:ascii="Symbol" w:hAnsi="Symbol" w:hint="default"/>
+      </w:rPr>
+    </w:lvl>
+    <w:lvl w:ilvl="7" w:tplc="10000003" w:tentative="1">
+      <w:start w:val="1"/>
+      <w:numFmt w:val="bullet"/>
+      <w:lvlText w:val="o"/>
+      <w:lvlJc w:val="left"/>
+      <w:pPr>
+        <w:ind w:left="6480" w:hanging="360"/>
+      </w:pPr>
+      <w:rPr>
+        <w:rFonts w:ascii="Courier New" w:hAnsi="Courier New" w:cs="Courier New" w:hint="default"/>
+      </w:rPr>
+    </w:lvl>
+    <w:lvl w:ilvl="8" w:tplc="10000005" w:tentative="1">
+      <w:start w:val="1"/>
+      <w:numFmt w:val="bullet"/>
+      <w:lvlText w:val=""/>
+      <w:lvlJc w:val="left"/>
+      <w:pPr>
+        <w:ind w:left="7200" w:hanging="360"/>
+      </w:pPr>
+      <w:rPr>
+        <w:rFonts w:ascii="Wingdings" w:hAnsi="Wingdings" w:hint="default"/>
+      </w:rPr>
+    </w:lvl>
+  </w:abstractNum>
+  <w:abstractNum w:abstractNumId="13" w15:restartNumberingAfterBreak="0">
     <w:nsid w:val="305C6728"/>
     <w:multiLevelType w:val="hybridMultilevel"/>
     <w:tmpl w:val="235CF77A"/>
@@ -2114,7 +2567,7 @@
       </w:rPr>
     </w:lvl>
   </w:abstractNum>
-  <w:abstractNum w:abstractNumId="13" w15:restartNumberingAfterBreak="0">
+  <w:abstractNum w:abstractNumId="14" w15:restartNumberingAfterBreak="0">
     <w:nsid w:val="35036B76"/>
     <w:multiLevelType w:val="hybridMultilevel"/>
     <w:tmpl w:val="93D0FB7E"/>
@@ -2227,7 +2680,7 @@
       </w:rPr>
     </w:lvl>
   </w:abstractNum>
-  <w:abstractNum w:abstractNumId="14" w15:restartNumberingAfterBreak="0">
+  <w:abstractNum w:abstractNumId="15" w15:restartNumberingAfterBreak="0">
     <w:nsid w:val="39A24DD1"/>
     <w:multiLevelType w:val="hybridMultilevel"/>
     <w:tmpl w:val="8994979C"/>
@@ -2340,7 +2793,7 @@
       </w:rPr>
     </w:lvl>
   </w:abstractNum>
-  <w:abstractNum w:abstractNumId="15" w15:restartNumberingAfterBreak="0">
+  <w:abstractNum w:abstractNumId="16" w15:restartNumberingAfterBreak="0">
     <w:nsid w:val="3C942B4D"/>
     <w:multiLevelType w:val="hybridMultilevel"/>
     <w:tmpl w:val="DF0A01C2"/>
@@ -2453,7 +2906,7 @@
       </w:rPr>
     </w:lvl>
   </w:abstractNum>
-  <w:abstractNum w:abstractNumId="16" w15:restartNumberingAfterBreak="0">
+  <w:abstractNum w:abstractNumId="17" w15:restartNumberingAfterBreak="0">
     <w:nsid w:val="3E2B2CF4"/>
     <w:multiLevelType w:val="hybridMultilevel"/>
     <w:tmpl w:val="2E108034"/>
@@ -2566,7 +3019,7 @@
       </w:rPr>
     </w:lvl>
   </w:abstractNum>
-  <w:abstractNum w:abstractNumId="17" w15:restartNumberingAfterBreak="0">
+  <w:abstractNum w:abstractNumId="18" w15:restartNumberingAfterBreak="0">
     <w:nsid w:val="3ECC5D67"/>
     <w:multiLevelType w:val="hybridMultilevel"/>
     <w:tmpl w:val="1F3E1968"/>
@@ -2679,7 +3132,7 @@
       </w:rPr>
     </w:lvl>
   </w:abstractNum>
-  <w:abstractNum w:abstractNumId="18" w15:restartNumberingAfterBreak="0">
+  <w:abstractNum w:abstractNumId="19" w15:restartNumberingAfterBreak="0">
     <w:nsid w:val="46BE188D"/>
     <w:multiLevelType w:val="hybridMultilevel"/>
     <w:tmpl w:val="2D36D61E"/>
@@ -2768,7 +3221,7 @@
       </w:pPr>
     </w:lvl>
   </w:abstractNum>
-  <w:abstractNum w:abstractNumId="19" w15:restartNumberingAfterBreak="0">
+  <w:abstractNum w:abstractNumId="20" w15:restartNumberingAfterBreak="0">
     <w:nsid w:val="4F083217"/>
     <w:multiLevelType w:val="hybridMultilevel"/>
     <w:tmpl w:val="A82C1978"/>
@@ -2881,7 +3334,93 @@
       </w:rPr>
     </w:lvl>
   </w:abstractNum>
-  <w:abstractNum w:abstractNumId="20" w15:restartNumberingAfterBreak="0">
+  <w:abstractNum w:abstractNumId="21" w15:restartNumberingAfterBreak="0">
+    <w:nsid w:val="4F4E2B6A"/>
+    <w:multiLevelType w:val="hybridMultilevel"/>
+    <w:tmpl w:val="5DAAAAA0"/>
+    <w:lvl w:ilvl="0" w:tplc="1000000F">
+      <w:start w:val="1"/>
+      <w:numFmt w:val="decimal"/>
+      <w:lvlText w:val="%1."/>
+      <w:lvlJc w:val="left"/>
+      <w:pPr>
+        <w:ind w:left="720" w:hanging="360"/>
+      </w:pPr>
+    </w:lvl>
+    <w:lvl w:ilvl="1" w:tplc="10000019">
+      <w:start w:val="1"/>
+      <w:numFmt w:val="lowerLetter"/>
+      <w:lvlText w:val="%2."/>
+      <w:lvlJc w:val="left"/>
+      <w:pPr>
+        <w:ind w:left="1440" w:hanging="360"/>
+      </w:pPr>
+    </w:lvl>
+    <w:lvl w:ilvl="2" w:tplc="1000001B">
+      <w:start w:val="1"/>
+      <w:numFmt w:val="lowerRoman"/>
+      <w:lvlText w:val="%3."/>
+      <w:lvlJc w:val="right"/>
+      <w:pPr>
+        <w:ind w:left="2160" w:hanging="180"/>
+      </w:pPr>
+    </w:lvl>
+    <w:lvl w:ilvl="3" w:tplc="1000000F" w:tentative="1">
+      <w:start w:val="1"/>
+      <w:numFmt w:val="decimal"/>
+      <w:lvlText w:val="%4."/>
+      <w:lvlJc w:val="left"/>
+      <w:pPr>
+        <w:ind w:left="2880" w:hanging="360"/>
+      </w:pPr>
+    </w:lvl>
+    <w:lvl w:ilvl="4" w:tplc="10000019" w:tentative="1">
+      <w:start w:val="1"/>
+      <w:numFmt w:val="lowerLetter"/>
+      <w:lvlText w:val="%5."/>
+      <w:lvlJc w:val="left"/>
+      <w:pPr>
+        <w:ind w:left="3600" w:hanging="360"/>
+      </w:pPr>
+    </w:lvl>
+    <w:lvl w:ilvl="5" w:tplc="1000001B" w:tentative="1">
+      <w:start w:val="1"/>
+      <w:numFmt w:val="lowerRoman"/>
+      <w:lvlText w:val="%6."/>
+      <w:lvlJc w:val="right"/>
+      <w:pPr>
+        <w:ind w:left="4320" w:hanging="180"/>
+      </w:pPr>
+    </w:lvl>
+    <w:lvl w:ilvl="6" w:tplc="1000000F" w:tentative="1">
+      <w:start w:val="1"/>
+      <w:numFmt w:val="decimal"/>
+      <w:lvlText w:val="%7."/>
+      <w:lvlJc w:val="left"/>
+      <w:pPr>
+        <w:ind w:left="5040" w:hanging="360"/>
+      </w:pPr>
+    </w:lvl>
+    <w:lvl w:ilvl="7" w:tplc="10000019" w:tentative="1">
+      <w:start w:val="1"/>
+      <w:numFmt w:val="lowerLetter"/>
+      <w:lvlText w:val="%8."/>
+      <w:lvlJc w:val="left"/>
+      <w:pPr>
+        <w:ind w:left="5760" w:hanging="360"/>
+      </w:pPr>
+    </w:lvl>
+    <w:lvl w:ilvl="8" w:tplc="1000001B" w:tentative="1">
+      <w:start w:val="1"/>
+      <w:numFmt w:val="lowerRoman"/>
+      <w:lvlText w:val="%9."/>
+      <w:lvlJc w:val="right"/>
+      <w:pPr>
+        <w:ind w:left="6480" w:hanging="180"/>
+      </w:pPr>
+    </w:lvl>
+  </w:abstractNum>
+  <w:abstractNum w:abstractNumId="22" w15:restartNumberingAfterBreak="0">
     <w:nsid w:val="4F775505"/>
     <w:multiLevelType w:val="hybridMultilevel"/>
     <w:tmpl w:val="71C02D22"/>
@@ -2994,7 +3533,7 @@
       </w:rPr>
     </w:lvl>
   </w:abstractNum>
-  <w:abstractNum w:abstractNumId="21" w15:restartNumberingAfterBreak="0">
+  <w:abstractNum w:abstractNumId="23" w15:restartNumberingAfterBreak="0">
     <w:nsid w:val="51A86211"/>
     <w:multiLevelType w:val="hybridMultilevel"/>
     <w:tmpl w:val="BEECF93E"/>
@@ -3107,7 +3646,7 @@
       </w:rPr>
     </w:lvl>
   </w:abstractNum>
-  <w:abstractNum w:abstractNumId="22" w15:restartNumberingAfterBreak="0">
+  <w:abstractNum w:abstractNumId="24" w15:restartNumberingAfterBreak="0">
     <w:nsid w:val="52875370"/>
     <w:multiLevelType w:val="hybridMultilevel"/>
     <w:tmpl w:val="2B6EAA34"/>
@@ -3196,7 +3735,7 @@
       </w:pPr>
     </w:lvl>
   </w:abstractNum>
-  <w:abstractNum w:abstractNumId="23" w15:restartNumberingAfterBreak="0">
+  <w:abstractNum w:abstractNumId="25" w15:restartNumberingAfterBreak="0">
     <w:nsid w:val="54B325FB"/>
     <w:multiLevelType w:val="hybridMultilevel"/>
     <w:tmpl w:val="E66679A8"/>
@@ -3309,7 +3848,7 @@
       </w:rPr>
     </w:lvl>
   </w:abstractNum>
-  <w:abstractNum w:abstractNumId="24" w15:restartNumberingAfterBreak="0">
+  <w:abstractNum w:abstractNumId="26" w15:restartNumberingAfterBreak="0">
     <w:nsid w:val="5563085B"/>
     <w:multiLevelType w:val="hybridMultilevel"/>
     <w:tmpl w:val="D316858E"/>
@@ -3422,7 +3961,7 @@
       </w:rPr>
     </w:lvl>
   </w:abstractNum>
-  <w:abstractNum w:abstractNumId="25" w15:restartNumberingAfterBreak="0">
+  <w:abstractNum w:abstractNumId="27" w15:restartNumberingAfterBreak="0">
     <w:nsid w:val="5BF04A34"/>
     <w:multiLevelType w:val="hybridMultilevel"/>
     <w:tmpl w:val="D0BA0180"/>
@@ -3535,7 +4074,7 @@
       </w:rPr>
     </w:lvl>
   </w:abstractNum>
-  <w:abstractNum w:abstractNumId="26" w15:restartNumberingAfterBreak="0">
+  <w:abstractNum w:abstractNumId="28" w15:restartNumberingAfterBreak="0">
     <w:nsid w:val="5DC230A1"/>
     <w:multiLevelType w:val="hybridMultilevel"/>
     <w:tmpl w:val="A76C847E"/>
@@ -3648,7 +4187,7 @@
       </w:rPr>
     </w:lvl>
   </w:abstractNum>
-  <w:abstractNum w:abstractNumId="27" w15:restartNumberingAfterBreak="0">
+  <w:abstractNum w:abstractNumId="29" w15:restartNumberingAfterBreak="0">
     <w:nsid w:val="5E1772A2"/>
     <w:multiLevelType w:val="hybridMultilevel"/>
     <w:tmpl w:val="FCA4D630"/>
@@ -3761,7 +4300,7 @@
       </w:rPr>
     </w:lvl>
   </w:abstractNum>
-  <w:abstractNum w:abstractNumId="28" w15:restartNumberingAfterBreak="0">
+  <w:abstractNum w:abstractNumId="30" w15:restartNumberingAfterBreak="0">
     <w:nsid w:val="5FB14F7C"/>
     <w:multiLevelType w:val="hybridMultilevel"/>
     <w:tmpl w:val="A66C2000"/>
@@ -3850,7 +4389,7 @@
       </w:pPr>
     </w:lvl>
   </w:abstractNum>
-  <w:abstractNum w:abstractNumId="29" w15:restartNumberingAfterBreak="0">
+  <w:abstractNum w:abstractNumId="31" w15:restartNumberingAfterBreak="0">
     <w:nsid w:val="60A02B09"/>
     <w:multiLevelType w:val="hybridMultilevel"/>
     <w:tmpl w:val="C20CF2D6"/>
@@ -3939,7 +4478,7 @@
       </w:pPr>
     </w:lvl>
   </w:abstractNum>
-  <w:abstractNum w:abstractNumId="30" w15:restartNumberingAfterBreak="0">
+  <w:abstractNum w:abstractNumId="32" w15:restartNumberingAfterBreak="0">
     <w:nsid w:val="61221476"/>
     <w:multiLevelType w:val="hybridMultilevel"/>
     <w:tmpl w:val="94E483CA"/>
@@ -4052,7 +4591,7 @@
       </w:rPr>
     </w:lvl>
   </w:abstractNum>
-  <w:abstractNum w:abstractNumId="31" w15:restartNumberingAfterBreak="0">
+  <w:abstractNum w:abstractNumId="33" w15:restartNumberingAfterBreak="0">
     <w:nsid w:val="661A48C5"/>
     <w:multiLevelType w:val="hybridMultilevel"/>
     <w:tmpl w:val="EDA43C2C"/>
@@ -4165,7 +4704,7 @@
       </w:rPr>
     </w:lvl>
   </w:abstractNum>
-  <w:abstractNum w:abstractNumId="32" w15:restartNumberingAfterBreak="0">
+  <w:abstractNum w:abstractNumId="34" w15:restartNumberingAfterBreak="0">
     <w:nsid w:val="68316C69"/>
     <w:multiLevelType w:val="hybridMultilevel"/>
     <w:tmpl w:val="FBBE44DA"/>
@@ -4278,7 +4817,7 @@
       </w:rPr>
     </w:lvl>
   </w:abstractNum>
-  <w:abstractNum w:abstractNumId="33" w15:restartNumberingAfterBreak="0">
+  <w:abstractNum w:abstractNumId="35" w15:restartNumberingAfterBreak="0">
     <w:nsid w:val="69647863"/>
     <w:multiLevelType w:val="hybridMultilevel"/>
     <w:tmpl w:val="933288E6"/>
@@ -4391,7 +4930,7 @@
       </w:rPr>
     </w:lvl>
   </w:abstractNum>
-  <w:abstractNum w:abstractNumId="34" w15:restartNumberingAfterBreak="0">
+  <w:abstractNum w:abstractNumId="36" w15:restartNumberingAfterBreak="0">
     <w:nsid w:val="72881EFB"/>
     <w:multiLevelType w:val="hybridMultilevel"/>
     <w:tmpl w:val="B1386590"/>
@@ -4504,7 +5043,7 @@
       </w:rPr>
     </w:lvl>
   </w:abstractNum>
-  <w:abstractNum w:abstractNumId="35" w15:restartNumberingAfterBreak="0">
+  <w:abstractNum w:abstractNumId="37" w15:restartNumberingAfterBreak="0">
     <w:nsid w:val="729B7FCC"/>
     <w:multiLevelType w:val="hybridMultilevel"/>
     <w:tmpl w:val="2E222A74"/>
@@ -4617,7 +5156,7 @@
       </w:rPr>
     </w:lvl>
   </w:abstractNum>
-  <w:abstractNum w:abstractNumId="36" w15:restartNumberingAfterBreak="0">
+  <w:abstractNum w:abstractNumId="38" w15:restartNumberingAfterBreak="0">
     <w:nsid w:val="73DA5125"/>
     <w:multiLevelType w:val="hybridMultilevel"/>
     <w:tmpl w:val="7202132C"/>
@@ -4730,7 +5269,7 @@
       </w:rPr>
     </w:lvl>
   </w:abstractNum>
-  <w:abstractNum w:abstractNumId="37" w15:restartNumberingAfterBreak="0">
+  <w:abstractNum w:abstractNumId="39" w15:restartNumberingAfterBreak="0">
     <w:nsid w:val="7AB131B4"/>
     <w:multiLevelType w:val="hybridMultilevel"/>
     <w:tmpl w:val="A752A906"/>
@@ -4850,19 +5389,19 @@
     <w:abstractNumId w:val="10"/>
   </w:num>
   <w:num w:numId="3">
-    <w:abstractNumId w:val="26"/>
+    <w:abstractNumId w:val="28"/>
   </w:num>
   <w:num w:numId="4">
-    <w:abstractNumId w:val="30"/>
+    <w:abstractNumId w:val="32"/>
   </w:num>
   <w:num w:numId="5">
-    <w:abstractNumId w:val="19"/>
+    <w:abstractNumId w:val="20"/>
   </w:num>
   <w:num w:numId="6">
-    <w:abstractNumId w:val="22"/>
+    <w:abstractNumId w:val="24"/>
   </w:num>
   <w:num w:numId="7">
-    <w:abstractNumId w:val="23"/>
+    <w:abstractNumId w:val="25"/>
   </w:num>
   <w:num w:numId="8">
     <w:abstractNumId w:val="9"/>
@@ -4871,46 +5410,46 @@
     <w:abstractNumId w:val="2"/>
   </w:num>
   <w:num w:numId="10">
-    <w:abstractNumId w:val="18"/>
+    <w:abstractNumId w:val="19"/>
   </w:num>
   <w:num w:numId="11">
-    <w:abstractNumId w:val="35"/>
+    <w:abstractNumId w:val="37"/>
   </w:num>
   <w:num w:numId="12">
-    <w:abstractNumId w:val="25"/>
+    <w:abstractNumId w:val="27"/>
   </w:num>
   <w:num w:numId="13">
-    <w:abstractNumId w:val="27"/>
+    <w:abstractNumId w:val="29"/>
   </w:num>
   <w:num w:numId="14">
-    <w:abstractNumId w:val="24"/>
+    <w:abstractNumId w:val="26"/>
   </w:num>
   <w:num w:numId="15">
     <w:abstractNumId w:val="5"/>
   </w:num>
   <w:num w:numId="16">
+    <w:abstractNumId w:val="36"/>
+  </w:num>
+  <w:num w:numId="17">
+    <w:abstractNumId w:val="14"/>
+  </w:num>
+  <w:num w:numId="18">
+    <w:abstractNumId w:val="17"/>
+  </w:num>
+  <w:num w:numId="19">
     <w:abstractNumId w:val="34"/>
   </w:num>
-  <w:num w:numId="17">
-    <w:abstractNumId w:val="13"/>
-  </w:num>
-  <w:num w:numId="18">
-    <w:abstractNumId w:val="16"/>
-  </w:num>
-  <w:num w:numId="19">
-    <w:abstractNumId w:val="32"/>
-  </w:num>
   <w:num w:numId="20">
-    <w:abstractNumId w:val="31"/>
+    <w:abstractNumId w:val="33"/>
   </w:num>
   <w:num w:numId="21">
     <w:abstractNumId w:val="7"/>
   </w:num>
   <w:num w:numId="22">
-    <w:abstractNumId w:val="33"/>
+    <w:abstractNumId w:val="35"/>
   </w:num>
   <w:num w:numId="23">
-    <w:abstractNumId w:val="17"/>
+    <w:abstractNumId w:val="18"/>
   </w:num>
   <w:num w:numId="24">
     <w:abstractNumId w:val="6"/>
@@ -4919,34 +5458,34 @@
     <w:abstractNumId w:val="4"/>
   </w:num>
   <w:num w:numId="26">
-    <w:abstractNumId w:val="28"/>
+    <w:abstractNumId w:val="30"/>
   </w:num>
   <w:num w:numId="27">
     <w:abstractNumId w:val="11"/>
   </w:num>
   <w:num w:numId="28">
+    <w:abstractNumId w:val="16"/>
+  </w:num>
+  <w:num w:numId="29">
+    <w:abstractNumId w:val="39"/>
+  </w:num>
+  <w:num w:numId="30">
+    <w:abstractNumId w:val="23"/>
+  </w:num>
+  <w:num w:numId="31">
     <w:abstractNumId w:val="15"/>
   </w:num>
-  <w:num w:numId="29">
-    <w:abstractNumId w:val="37"/>
-  </w:num>
-  <w:num w:numId="30">
-    <w:abstractNumId w:val="21"/>
-  </w:num>
-  <w:num w:numId="31">
-    <w:abstractNumId w:val="14"/>
-  </w:num>
   <w:num w:numId="32">
-    <w:abstractNumId w:val="12"/>
+    <w:abstractNumId w:val="13"/>
   </w:num>
   <w:num w:numId="33">
-    <w:abstractNumId w:val="20"/>
+    <w:abstractNumId w:val="22"/>
   </w:num>
   <w:num w:numId="34">
-    <w:abstractNumId w:val="36"/>
+    <w:abstractNumId w:val="38"/>
   </w:num>
   <w:num w:numId="35">
-    <w:abstractNumId w:val="29"/>
+    <w:abstractNumId w:val="31"/>
   </w:num>
   <w:num w:numId="36">
     <w:abstractNumId w:val="1"/>
@@ -4956,6 +5495,12 @@
   </w:num>
   <w:num w:numId="38">
     <w:abstractNumId w:val="8"/>
+  </w:num>
+  <w:num w:numId="39">
+    <w:abstractNumId w:val="21"/>
+  </w:num>
+  <w:num w:numId="40">
+    <w:abstractNumId w:val="12"/>
   </w:num>
 </w:numbering>
 </file>
@@ -5920,7 +6465,7 @@
 </file>
 
 <file path=customXml/itemProps1.xml><?xml version="1.0" encoding="utf-8"?>
-<ds:datastoreItem xmlns:ds="http://schemas.openxmlformats.org/officeDocument/2006/customXml" ds:itemID="{BEB8438E-885F-48C9-A12A-CB4404CFD22A}">
+<ds:datastoreItem xmlns:ds="http://schemas.openxmlformats.org/officeDocument/2006/customXml" ds:itemID="{74793573-37B1-45BB-B5C3-9BFCC64095C4}">
   <ds:schemaRefs>
     <ds:schemaRef ds:uri="http://schemas.openxmlformats.org/officeDocument/2006/bibliography"/>
   </ds:schemaRefs>

--- a/Refactoring.docx
+++ b/Refactoring.docx
@@ -885,18 +885,7 @@
           <w:shd w:val="clear" w:color="auto" w:fill="FFFFFF"/>
           <w:lang w:val="es-EC"/>
         </w:rPr>
-        <w:t>Replace</w:t>
-      </w:r>
-      <w:r>
-        <w:rPr>
-          <w:rFonts w:ascii="Arial" w:hAnsi="Arial" w:cs="Arial"/>
-          <w:b/>
-          <w:sz w:val="26"/>
-          <w:szCs w:val="26"/>
-          <w:shd w:val="clear" w:color="auto" w:fill="FFFFFF"/>
-          <w:lang w:val="es-EC"/>
-        </w:rPr>
-        <w:t xml:space="preserve"> inheritance with delegation</w:t>
+        <w:t>Replace inheritance with delegation</w:t>
       </w:r>
       <w:r>
         <w:rPr>
@@ -929,29 +918,7 @@
           <w:shd w:val="clear" w:color="auto" w:fill="FFFFFF"/>
           <w:lang w:val="es-EC"/>
         </w:rPr>
-        <w:t>Si t</w:t>
-      </w:r>
-      <w:r>
-        <w:rPr>
-          <w:rFonts w:ascii="Arial" w:hAnsi="Arial" w:cs="Arial"/>
-          <w:bCs/>
-          <w:sz w:val="24"/>
-          <w:szCs w:val="24"/>
-          <w:shd w:val="clear" w:color="auto" w:fill="FFFFFF"/>
-          <w:lang w:val="es-EC"/>
-        </w:rPr>
-        <w:t xml:space="preserve">enemos una subclase que solo utiliza una porción de los métodos de su clase padre, crear un atributo del tipo de la clase padre y delegar los métodos al objeto de la clase padre y eliminar la herencia. </w:t>
-      </w:r>
-      <w:r>
-        <w:rPr>
-          <w:rFonts w:ascii="Arial" w:hAnsi="Arial" w:cs="Arial"/>
-          <w:bCs/>
-          <w:sz w:val="24"/>
-          <w:szCs w:val="24"/>
-          <w:shd w:val="clear" w:color="auto" w:fill="FFFFFF"/>
-          <w:lang w:val="es-EC"/>
-        </w:rPr>
-        <w:t xml:space="preserve"> </w:t>
+        <w:t xml:space="preserve">Si tenemos una subclase que solo utiliza una porción de los métodos de su clase padre, crear un atributo del tipo de la clase padre y delegar los métodos al objeto de la clase padre y eliminar la herencia.  </w:t>
       </w:r>
     </w:p>
     <w:p>
@@ -1005,8 +972,454 @@
         </w:rPr>
         <w:t>tenemos 2 clases que comparten varios atributos y métodos iguales. Creamos una super clase en la cual estén todos los atributos y métodos iguales en ambas clases y luego las 2 clases serán hijas de la super clase que hemos creado</w:t>
       </w:r>
+    </w:p>
+    <w:p>
+      <w:pPr>
+        <w:pStyle w:val="ListParagraph"/>
+        <w:numPr>
+          <w:ilvl w:val="0"/>
+          <w:numId w:val="39"/>
+        </w:numPr>
+        <w:spacing w:line="360" w:lineRule="auto"/>
+        <w:jc w:val="both"/>
+        <w:rPr>
+          <w:rFonts w:ascii="Arial" w:hAnsi="Arial" w:cs="Arial"/>
+          <w:b/>
+          <w:sz w:val="26"/>
+          <w:szCs w:val="26"/>
+          <w:shd w:val="clear" w:color="auto" w:fill="FFFFFF"/>
+          <w:lang w:val="es-EC"/>
+        </w:rPr>
+      </w:pPr>
+      <w:r>
+        <w:rPr>
+          <w:rFonts w:ascii="Arial" w:hAnsi="Arial" w:cs="Arial"/>
+          <w:b/>
+          <w:sz w:val="26"/>
+          <w:szCs w:val="26"/>
+          <w:shd w:val="clear" w:color="auto" w:fill="FFFFFF"/>
+          <w:lang w:val="es-EC"/>
+        </w:rPr>
+        <w:t>Featured Envy (Característica Envidiada )</w:t>
+      </w:r>
+    </w:p>
+    <w:p>
+      <w:pPr>
+        <w:pStyle w:val="ListParagraph"/>
+        <w:spacing w:line="360" w:lineRule="auto"/>
+        <w:jc w:val="both"/>
+        <w:rPr>
+          <w:rFonts w:ascii="Arial" w:hAnsi="Arial" w:cs="Arial"/>
+          <w:bCs/>
+          <w:sz w:val="24"/>
+          <w:szCs w:val="24"/>
+          <w:shd w:val="clear" w:color="auto" w:fill="FFFFFF"/>
+          <w:lang w:val="es-EC"/>
+        </w:rPr>
+      </w:pPr>
+      <w:r>
+        <w:rPr>
+          <w:rFonts w:ascii="Arial" w:hAnsi="Arial" w:cs="Arial"/>
+          <w:bCs/>
+          <w:sz w:val="24"/>
+          <w:szCs w:val="24"/>
+          <w:shd w:val="clear" w:color="auto" w:fill="FFFFFF"/>
+          <w:lang w:val="es-EC"/>
+        </w:rPr>
+        <w:t>Cuando</w:t>
+      </w:r>
+      <w:r>
+        <w:rPr>
+          <w:rFonts w:ascii="Arial" w:hAnsi="Arial" w:cs="Arial"/>
+          <w:bCs/>
+          <w:sz w:val="24"/>
+          <w:szCs w:val="24"/>
+          <w:shd w:val="clear" w:color="auto" w:fill="FFFFFF"/>
+          <w:lang w:val="es-EC"/>
+        </w:rPr>
+        <w:t xml:space="preserve"> una clase accede mas a la data de otra clase en vez de en la suya</w:t>
+      </w:r>
+      <w:r>
+        <w:rPr>
+          <w:rFonts w:ascii="Arial" w:hAnsi="Arial" w:cs="Arial"/>
+          <w:bCs/>
+          <w:sz w:val="24"/>
+          <w:szCs w:val="24"/>
+          <w:shd w:val="clear" w:color="auto" w:fill="FFFFFF"/>
+          <w:lang w:val="es-EC"/>
+        </w:rPr>
+        <w:t xml:space="preserve">. </w:t>
+      </w:r>
+    </w:p>
+    <w:p>
+      <w:pPr>
+        <w:pStyle w:val="ListParagraph"/>
+        <w:numPr>
+          <w:ilvl w:val="0"/>
+          <w:numId w:val="40"/>
+        </w:numPr>
+        <w:spacing w:line="360" w:lineRule="auto"/>
+        <w:jc w:val="both"/>
+        <w:rPr>
+          <w:rFonts w:ascii="Arial" w:hAnsi="Arial" w:cs="Arial"/>
+          <w:b/>
+          <w:sz w:val="26"/>
+          <w:szCs w:val="26"/>
+          <w:shd w:val="clear" w:color="auto" w:fill="FFFFFF"/>
+        </w:rPr>
+      </w:pPr>
+      <w:r>
+        <w:rPr>
+          <w:rFonts w:ascii="Arial" w:hAnsi="Arial" w:cs="Arial"/>
+          <w:b/>
+          <w:sz w:val="26"/>
+          <w:szCs w:val="26"/>
+          <w:shd w:val="clear" w:color="auto" w:fill="FFFFFF"/>
+        </w:rPr>
+        <w:t>Tecinas de Refactoring</w:t>
+      </w:r>
+    </w:p>
+    <w:p>
+      <w:pPr>
+        <w:pStyle w:val="ListParagraph"/>
+        <w:numPr>
+          <w:ilvl w:val="2"/>
+          <w:numId w:val="39"/>
+        </w:numPr>
+        <w:spacing w:line="360" w:lineRule="auto"/>
+        <w:jc w:val="both"/>
+        <w:rPr>
+          <w:rFonts w:ascii="Arial" w:hAnsi="Arial" w:cs="Arial"/>
+          <w:b/>
+          <w:sz w:val="26"/>
+          <w:szCs w:val="26"/>
+          <w:shd w:val="clear" w:color="auto" w:fill="FFFFFF"/>
+          <w:lang w:val="es-EC"/>
+        </w:rPr>
+      </w:pPr>
+      <w:r>
+        <w:rPr>
+          <w:rFonts w:ascii="Arial" w:hAnsi="Arial" w:cs="Arial"/>
+          <w:b/>
+          <w:sz w:val="26"/>
+          <w:szCs w:val="26"/>
+          <w:shd w:val="clear" w:color="auto" w:fill="FFFFFF"/>
+          <w:lang w:val="es-EC"/>
+        </w:rPr>
+        <w:t>Move method</w:t>
+      </w:r>
+      <w:r>
+        <w:rPr>
+          <w:rFonts w:ascii="Arial" w:hAnsi="Arial" w:cs="Arial"/>
+          <w:b/>
+          <w:sz w:val="26"/>
+          <w:szCs w:val="26"/>
+          <w:shd w:val="clear" w:color="auto" w:fill="FFFFFF"/>
+          <w:lang w:val="es-EC"/>
+        </w:rPr>
+        <w:t>:</w:t>
+      </w:r>
+      <w:r>
+        <w:rPr>
+          <w:rFonts w:ascii="Arial" w:hAnsi="Arial" w:cs="Arial"/>
+          <w:b/>
+          <w:sz w:val="26"/>
+          <w:szCs w:val="26"/>
+          <w:shd w:val="clear" w:color="auto" w:fill="FFFFFF"/>
+          <w:lang w:val="es-EC"/>
+        </w:rPr>
+        <w:t xml:space="preserve"> </w:t>
+      </w:r>
+      <w:r>
+        <w:rPr>
+          <w:rFonts w:ascii="Arial" w:hAnsi="Arial" w:cs="Arial"/>
+          <w:bCs/>
+          <w:sz w:val="24"/>
+          <w:szCs w:val="24"/>
+          <w:shd w:val="clear" w:color="auto" w:fill="FFFFFF"/>
+          <w:lang w:val="es-EC"/>
+        </w:rPr>
+        <w:t>Mover los métodos que utilizan la data del otro objeto a ese objeto</w:t>
+      </w:r>
+    </w:p>
+    <w:p>
+      <w:pPr>
+        <w:pStyle w:val="ListParagraph"/>
+        <w:numPr>
+          <w:ilvl w:val="2"/>
+          <w:numId w:val="39"/>
+        </w:numPr>
+        <w:spacing w:line="360" w:lineRule="auto"/>
+        <w:jc w:val="both"/>
+        <w:rPr>
+          <w:rFonts w:ascii="Arial" w:hAnsi="Arial" w:cs="Arial"/>
+          <w:b/>
+          <w:sz w:val="26"/>
+          <w:szCs w:val="26"/>
+          <w:shd w:val="clear" w:color="auto" w:fill="FFFFFF"/>
+          <w:lang w:val="es-EC"/>
+        </w:rPr>
+      </w:pPr>
+      <w:r>
+        <w:rPr>
+          <w:rFonts w:ascii="Arial" w:hAnsi="Arial" w:cs="Arial"/>
+          <w:b/>
+          <w:sz w:val="26"/>
+          <w:szCs w:val="26"/>
+          <w:shd w:val="clear" w:color="auto" w:fill="FFFFFF"/>
+          <w:lang w:val="es-EC"/>
+        </w:rPr>
+        <w:t>Extract</w:t>
+      </w:r>
+      <w:r>
+        <w:rPr>
+          <w:rFonts w:ascii="Arial" w:hAnsi="Arial" w:cs="Arial"/>
+          <w:b/>
+          <w:sz w:val="26"/>
+          <w:szCs w:val="26"/>
+          <w:shd w:val="clear" w:color="auto" w:fill="FFFFFF"/>
+          <w:lang w:val="es-EC"/>
+        </w:rPr>
+        <w:t xml:space="preserve"> method</w:t>
+      </w:r>
+      <w:r>
+        <w:rPr>
+          <w:rFonts w:ascii="Arial" w:hAnsi="Arial" w:cs="Arial"/>
+          <w:b/>
+          <w:sz w:val="26"/>
+          <w:szCs w:val="26"/>
+          <w:shd w:val="clear" w:color="auto" w:fill="FFFFFF"/>
+          <w:lang w:val="es-EC"/>
+        </w:rPr>
+        <w:t xml:space="preserve">: </w:t>
+      </w:r>
+      <w:r>
+        <w:rPr>
+          <w:rFonts w:ascii="Arial" w:hAnsi="Arial" w:cs="Arial"/>
+          <w:bCs/>
+          <w:sz w:val="24"/>
+          <w:szCs w:val="24"/>
+          <w:shd w:val="clear" w:color="auto" w:fill="FFFFFF"/>
+          <w:lang w:val="es-EC"/>
+        </w:rPr>
+        <w:t>Si</w:t>
+      </w:r>
+      <w:r>
+        <w:rPr>
+          <w:rFonts w:ascii="Arial" w:hAnsi="Arial" w:cs="Arial"/>
+          <w:bCs/>
+          <w:sz w:val="24"/>
+          <w:szCs w:val="24"/>
+          <w:shd w:val="clear" w:color="auto" w:fill="FFFFFF"/>
+          <w:lang w:val="es-EC"/>
+        </w:rPr>
+        <w:t xml:space="preserve"> solamente una parte del objeto accede a la data del otro. Se puede separar el método creando uno nuevo.</w:t>
+      </w:r>
+    </w:p>
+    <w:p>
+      <w:pPr>
+        <w:pStyle w:val="ListParagraph"/>
+        <w:numPr>
+          <w:ilvl w:val="0"/>
+          <w:numId w:val="39"/>
+        </w:numPr>
+        <w:spacing w:line="360" w:lineRule="auto"/>
+        <w:jc w:val="both"/>
+        <w:rPr>
+          <w:rFonts w:ascii="Arial" w:hAnsi="Arial" w:cs="Arial"/>
+          <w:b/>
+          <w:sz w:val="26"/>
+          <w:szCs w:val="26"/>
+          <w:shd w:val="clear" w:color="auto" w:fill="FFFFFF"/>
+          <w:lang w:val="es-EC"/>
+        </w:rPr>
+      </w:pPr>
+      <w:r>
+        <w:rPr>
+          <w:rFonts w:ascii="Arial" w:hAnsi="Arial" w:cs="Arial"/>
+          <w:b/>
+          <w:sz w:val="26"/>
+          <w:szCs w:val="26"/>
+          <w:shd w:val="clear" w:color="auto" w:fill="FFFFFF"/>
+          <w:lang w:val="es-EC"/>
+        </w:rPr>
+        <w:t>Large class (clase larga)</w:t>
+      </w:r>
+    </w:p>
+    <w:p>
+      <w:pPr>
+        <w:pStyle w:val="ListParagraph"/>
+        <w:spacing w:line="360" w:lineRule="auto"/>
+        <w:jc w:val="both"/>
+        <w:rPr>
+          <w:rFonts w:ascii="Arial" w:hAnsi="Arial" w:cs="Arial"/>
+          <w:bCs/>
+          <w:sz w:val="24"/>
+          <w:szCs w:val="24"/>
+          <w:shd w:val="clear" w:color="auto" w:fill="FFFFFF"/>
+          <w:lang w:val="es-EC"/>
+        </w:rPr>
+      </w:pPr>
+      <w:r>
+        <w:rPr>
+          <w:rFonts w:ascii="Arial" w:hAnsi="Arial" w:cs="Arial"/>
+          <w:bCs/>
+          <w:sz w:val="24"/>
+          <w:szCs w:val="24"/>
+          <w:shd w:val="clear" w:color="auto" w:fill="FFFFFF"/>
+          <w:lang w:val="es-EC"/>
+        </w:rPr>
+        <w:t>Cuando</w:t>
+      </w:r>
+      <w:r>
+        <w:rPr>
+          <w:rFonts w:ascii="Arial" w:hAnsi="Arial" w:cs="Arial"/>
+          <w:bCs/>
+          <w:sz w:val="24"/>
+          <w:szCs w:val="24"/>
+          <w:shd w:val="clear" w:color="auto" w:fill="FFFFFF"/>
+          <w:lang w:val="es-EC"/>
+        </w:rPr>
+        <w:t xml:space="preserve"> una clase </w:t>
+      </w:r>
+      <w:r>
+        <w:rPr>
+          <w:rFonts w:ascii="Arial" w:hAnsi="Arial" w:cs="Arial"/>
+          <w:bCs/>
+          <w:sz w:val="24"/>
+          <w:szCs w:val="24"/>
+          <w:shd w:val="clear" w:color="auto" w:fill="FFFFFF"/>
+          <w:lang w:val="es-EC"/>
+        </w:rPr>
+        <w:t>tiene demasiados atributos, métodos o líneas de codigo</w:t>
+      </w:r>
+    </w:p>
+    <w:p>
+      <w:pPr>
+        <w:pStyle w:val="ListParagraph"/>
+        <w:numPr>
+          <w:ilvl w:val="0"/>
+          <w:numId w:val="40"/>
+        </w:numPr>
+        <w:spacing w:line="360" w:lineRule="auto"/>
+        <w:jc w:val="both"/>
+        <w:rPr>
+          <w:rFonts w:ascii="Arial" w:hAnsi="Arial" w:cs="Arial"/>
+          <w:b/>
+          <w:sz w:val="26"/>
+          <w:szCs w:val="26"/>
+          <w:shd w:val="clear" w:color="auto" w:fill="FFFFFF"/>
+        </w:rPr>
+      </w:pPr>
+      <w:r>
+        <w:rPr>
+          <w:rFonts w:ascii="Arial" w:hAnsi="Arial" w:cs="Arial"/>
+          <w:b/>
+          <w:sz w:val="26"/>
+          <w:szCs w:val="26"/>
+          <w:shd w:val="clear" w:color="auto" w:fill="FFFFFF"/>
+        </w:rPr>
+        <w:t>Tecinas de Refactoring</w:t>
+      </w:r>
+    </w:p>
+    <w:p>
+      <w:pPr>
+        <w:pStyle w:val="ListParagraph"/>
+        <w:numPr>
+          <w:ilvl w:val="2"/>
+          <w:numId w:val="39"/>
+        </w:numPr>
+        <w:spacing w:line="360" w:lineRule="auto"/>
+        <w:jc w:val="both"/>
+        <w:rPr>
+          <w:rFonts w:ascii="Arial" w:hAnsi="Arial" w:cs="Arial"/>
+          <w:b/>
+          <w:sz w:val="26"/>
+          <w:szCs w:val="26"/>
+          <w:shd w:val="clear" w:color="auto" w:fill="FFFFFF"/>
+          <w:lang w:val="es-EC"/>
+        </w:rPr>
+      </w:pPr>
+      <w:r>
+        <w:rPr>
+          <w:rFonts w:ascii="Arial" w:hAnsi="Arial" w:cs="Arial"/>
+          <w:b/>
+          <w:sz w:val="26"/>
+          <w:szCs w:val="26"/>
+          <w:shd w:val="clear" w:color="auto" w:fill="FFFFFF"/>
+          <w:lang w:val="es-EC"/>
+        </w:rPr>
+        <w:t>Extract class</w:t>
+      </w:r>
+    </w:p>
+    <w:p>
+      <w:pPr>
+        <w:pStyle w:val="ListParagraph"/>
+        <w:numPr>
+          <w:ilvl w:val="2"/>
+          <w:numId w:val="39"/>
+        </w:numPr>
+        <w:spacing w:line="360" w:lineRule="auto"/>
+        <w:jc w:val="both"/>
+        <w:rPr>
+          <w:rFonts w:ascii="Arial" w:hAnsi="Arial" w:cs="Arial"/>
+          <w:b/>
+          <w:sz w:val="26"/>
+          <w:szCs w:val="26"/>
+          <w:shd w:val="clear" w:color="auto" w:fill="FFFFFF"/>
+          <w:lang w:val="es-EC"/>
+        </w:rPr>
+      </w:pPr>
+      <w:r>
+        <w:rPr>
+          <w:rFonts w:ascii="Arial" w:hAnsi="Arial" w:cs="Arial"/>
+          <w:b/>
+          <w:sz w:val="26"/>
+          <w:szCs w:val="26"/>
+          <w:shd w:val="clear" w:color="auto" w:fill="FFFFFF"/>
+          <w:lang w:val="es-EC"/>
+        </w:rPr>
+        <w:t>Extract</w:t>
+      </w:r>
+      <w:r>
+        <w:rPr>
+          <w:rFonts w:ascii="Arial" w:hAnsi="Arial" w:cs="Arial"/>
+          <w:b/>
+          <w:sz w:val="26"/>
+          <w:szCs w:val="26"/>
+          <w:shd w:val="clear" w:color="auto" w:fill="FFFFFF"/>
+          <w:lang w:val="es-EC"/>
+        </w:rPr>
+        <w:t xml:space="preserve"> subclass: </w:t>
+      </w:r>
+      <w:r>
+        <w:rPr>
+          <w:rFonts w:ascii="Arial" w:hAnsi="Arial" w:cs="Arial"/>
+          <w:bCs/>
+          <w:sz w:val="24"/>
+          <w:szCs w:val="24"/>
+          <w:shd w:val="clear" w:color="auto" w:fill="FFFFFF"/>
+          <w:lang w:val="es-EC"/>
+        </w:rPr>
+        <w:t>Ayudara si parte del comportamiento de la clase puede ser implementado de otra manera creando una nueva clase que se encargue de esa seccion</w:t>
+      </w:r>
       <w:bookmarkStart w:id="0" w:name="_GoBack"/>
       <w:bookmarkEnd w:id="0"/>
+    </w:p>
+    <w:p>
+      <w:pPr>
+        <w:pStyle w:val="ListParagraph"/>
+        <w:spacing w:line="360" w:lineRule="auto"/>
+        <w:jc w:val="both"/>
+        <w:rPr>
+          <w:rFonts w:ascii="Arial" w:hAnsi="Arial" w:cs="Arial"/>
+          <w:b/>
+          <w:sz w:val="26"/>
+          <w:szCs w:val="26"/>
+          <w:shd w:val="clear" w:color="auto" w:fill="FFFFFF"/>
+          <w:lang w:val="es-EC"/>
+        </w:rPr>
+      </w:pPr>
     </w:p>
     <w:p>
       <w:pPr>
@@ -5628,6 +6041,7 @@
     <w:lsdException w:name="HTML Sample" w:semiHidden="1" w:unhideWhenUsed="1"/>
     <w:lsdException w:name="HTML Typewriter" w:semiHidden="1" w:unhideWhenUsed="1"/>
     <w:lsdException w:name="HTML Variable" w:semiHidden="1" w:unhideWhenUsed="1"/>
+    <w:lsdException w:name="Normal Table" w:semiHidden="1" w:unhideWhenUsed="1"/>
     <w:lsdException w:name="annotation subject" w:semiHidden="1" w:unhideWhenUsed="1"/>
     <w:lsdException w:name="No List" w:semiHidden="1" w:unhideWhenUsed="1"/>
     <w:lsdException w:name="Outline List 1" w:semiHidden="1" w:unhideWhenUsed="1"/>
@@ -5674,8 +6088,10 @@
     <w:lsdException w:name="Table Subtle 2" w:semiHidden="1" w:unhideWhenUsed="1"/>
     <w:lsdException w:name="Table Web 1" w:semiHidden="1" w:unhideWhenUsed="1"/>
     <w:lsdException w:name="Table Web 2" w:semiHidden="1" w:unhideWhenUsed="1"/>
+    <w:lsdException w:name="Table Web 3" w:semiHidden="1" w:unhideWhenUsed="1"/>
     <w:lsdException w:name="Balloon Text" w:semiHidden="1" w:unhideWhenUsed="1"/>
     <w:lsdException w:name="Table Grid" w:uiPriority="59"/>
+    <w:lsdException w:name="Table Theme" w:semiHidden="1" w:unhideWhenUsed="1"/>
     <w:lsdException w:name="Placeholder Text" w:semiHidden="1"/>
     <w:lsdException w:name="No Spacing" w:uiPriority="1" w:qFormat="1"/>
     <w:lsdException w:name="Light Shading" w:uiPriority="60"/>
@@ -6465,7 +6881,7 @@
 </file>
 
 <file path=customXml/itemProps1.xml><?xml version="1.0" encoding="utf-8"?>
-<ds:datastoreItem xmlns:ds="http://schemas.openxmlformats.org/officeDocument/2006/customXml" ds:itemID="{74793573-37B1-45BB-B5C3-9BFCC64095C4}">
+<ds:datastoreItem xmlns:ds="http://schemas.openxmlformats.org/officeDocument/2006/customXml" ds:itemID="{FD83C58F-EB7D-4DE8-BC17-B1B845A9EA8C}">
   <ds:schemaRefs>
     <ds:schemaRef ds:uri="http://schemas.openxmlformats.org/officeDocument/2006/bibliography"/>
   </ds:schemaRefs>
